--- a/writeup.docx
+++ b/writeup.docx
@@ -10,9 +10,290 @@
           <w:szCs w:val="40"/>
         </w:rPr>
       </w:pPr>
-      <w:r>
-        <w:rPr>
-          <w:rFonts w:ascii="Garamond" w:hAnsi="Garamond"/>
+    </w:p>
+    <w:p>
+      <w:pPr>
+        <w:rPr>
+          <w:rFonts w:ascii="Garamond" w:hAnsi="Garamond"/>
+          <w:sz w:val="40"/>
+          <w:szCs w:val="40"/>
+        </w:rPr>
+      </w:pPr>
+    </w:p>
+    <w:p>
+      <w:pPr>
+        <w:rPr>
+          <w:rFonts w:ascii="Garamond" w:hAnsi="Garamond"/>
+          <w:sz w:val="40"/>
+          <w:szCs w:val="40"/>
+        </w:rPr>
+      </w:pPr>
+    </w:p>
+    <w:p>
+      <w:pPr>
+        <w:rPr>
+          <w:rFonts w:ascii="Garamond" w:hAnsi="Garamond"/>
+          <w:sz w:val="40"/>
+          <w:szCs w:val="40"/>
+        </w:rPr>
+      </w:pPr>
+    </w:p>
+    <w:p>
+      <w:pPr>
+        <w:rPr>
+          <w:rFonts w:ascii="Garamond" w:hAnsi="Garamond"/>
+          <w:sz w:val="40"/>
+          <w:szCs w:val="40"/>
+        </w:rPr>
+      </w:pPr>
+    </w:p>
+    <w:p>
+      <w:pPr>
+        <w:rPr>
+          <w:rFonts w:ascii="Garamond" w:hAnsi="Garamond"/>
+          <w:sz w:val="40"/>
+          <w:szCs w:val="40"/>
+        </w:rPr>
+      </w:pPr>
+    </w:p>
+    <w:p>
+      <w:pPr>
+        <w:rPr>
+          <w:rFonts w:ascii="Garamond" w:hAnsi="Garamond"/>
+          <w:sz w:val="40"/>
+          <w:szCs w:val="40"/>
+        </w:rPr>
+      </w:pPr>
+    </w:p>
+    <w:p>
+      <w:pPr>
+        <w:rPr>
+          <w:rFonts w:ascii="Garamond" w:hAnsi="Garamond"/>
+          <w:sz w:val="40"/>
+          <w:szCs w:val="40"/>
+        </w:rPr>
+      </w:pPr>
+    </w:p>
+    <w:p>
+      <w:pPr>
+        <w:rPr>
+          <w:rFonts w:ascii="Garamond" w:hAnsi="Garamond"/>
+          <w:sz w:val="40"/>
+          <w:szCs w:val="40"/>
+        </w:rPr>
+      </w:pPr>
+    </w:p>
+    <w:p>
+      <w:pPr>
+        <w:rPr>
+          <w:rFonts w:ascii="Garamond" w:hAnsi="Garamond"/>
+          <w:sz w:val="40"/>
+          <w:szCs w:val="40"/>
+        </w:rPr>
+      </w:pPr>
+    </w:p>
+    <w:p>
+      <w:pPr>
+        <w:rPr>
+          <w:rFonts w:ascii="Garamond" w:hAnsi="Garamond"/>
+          <w:sz w:val="40"/>
+          <w:szCs w:val="40"/>
+        </w:rPr>
+      </w:pPr>
+    </w:p>
+    <w:p>
+      <w:pPr>
+        <w:rPr>
+          <w:rFonts w:ascii="Garamond" w:hAnsi="Garamond"/>
+          <w:sz w:val="40"/>
+          <w:szCs w:val="40"/>
+        </w:rPr>
+      </w:pPr>
+    </w:p>
+    <w:p>
+      <w:pPr>
+        <w:jc w:val="center"/>
+        <w:rPr>
+          <w:rFonts w:ascii="Garamond" w:hAnsi="Garamond"/>
+          <w:sz w:val="52"/>
+          <w:szCs w:val="52"/>
+        </w:rPr>
+      </w:pPr>
+      <w:r>
+        <w:rPr>
+          <w:rFonts w:ascii="Garamond" w:hAnsi="Garamond"/>
+          <w:sz w:val="52"/>
+          <w:szCs w:val="52"/>
+        </w:rPr>
+        <w:t>Represent</w:t>
+      </w:r>
+    </w:p>
+    <w:p>
+      <w:pPr>
+        <w:jc w:val="center"/>
+        <w:rPr>
+          <w:rFonts w:ascii="Garamond" w:hAnsi="Garamond"/>
+          <w:sz w:val="40"/>
+          <w:szCs w:val="40"/>
+        </w:rPr>
+      </w:pPr>
+    </w:p>
+    <w:p>
+      <w:pPr>
+        <w:jc w:val="center"/>
+        <w:rPr>
+          <w:rFonts w:ascii="Garamond" w:hAnsi="Garamond"/>
+          <w:color w:val="404040" w:themeColor="text1" w:themeTint="BF"/>
+          <w:sz w:val="40"/>
+          <w:szCs w:val="40"/>
+        </w:rPr>
+      </w:pPr>
+      <w:r>
+        <w:rPr>
+          <w:rFonts w:ascii="Garamond" w:hAnsi="Garamond"/>
+          <w:color w:val="404040" w:themeColor="text1" w:themeTint="BF"/>
+          <w:sz w:val="40"/>
+          <w:szCs w:val="40"/>
+        </w:rPr>
+        <w:t>Brian Pugh</w:t>
+      </w:r>
+    </w:p>
+    <w:p>
+      <w:pPr>
+        <w:jc w:val="center"/>
+        <w:rPr>
+          <w:rFonts w:ascii="Garamond" w:hAnsi="Garamond"/>
+          <w:color w:val="404040" w:themeColor="text1" w:themeTint="BF"/>
+          <w:sz w:val="40"/>
+          <w:szCs w:val="40"/>
+        </w:rPr>
+      </w:pPr>
+      <w:r>
+        <w:rPr>
+          <w:rFonts w:ascii="Garamond" w:hAnsi="Garamond"/>
+          <w:color w:val="404040" w:themeColor="text1" w:themeTint="BF"/>
+          <w:sz w:val="40"/>
+          <w:szCs w:val="40"/>
+        </w:rPr>
+        <w:t>23777580</w:t>
+      </w:r>
+    </w:p>
+    <w:p>
+      <w:pPr>
+        <w:jc w:val="center"/>
+        <w:rPr>
+          <w:rFonts w:ascii="Garamond" w:hAnsi="Garamond"/>
+          <w:color w:val="404040" w:themeColor="text1" w:themeTint="BF"/>
+          <w:sz w:val="40"/>
+          <w:szCs w:val="40"/>
+        </w:rPr>
+      </w:pPr>
+      <w:r>
+        <w:rPr>
+          <w:rFonts w:ascii="Garamond" w:hAnsi="Garamond"/>
+          <w:color w:val="404040" w:themeColor="text1" w:themeTint="BF"/>
+          <w:sz w:val="40"/>
+          <w:szCs w:val="40"/>
+        </w:rPr>
+        <w:t xml:space="preserve">CS 160, </w:t>
+      </w:r>
+      <w:proofErr w:type="spellStart"/>
+      <w:r>
+        <w:rPr>
+          <w:rFonts w:ascii="Garamond" w:hAnsi="Garamond"/>
+          <w:color w:val="404040" w:themeColor="text1" w:themeTint="BF"/>
+          <w:sz w:val="40"/>
+          <w:szCs w:val="40"/>
+        </w:rPr>
+        <w:t>Paulos</w:t>
+      </w:r>
+      <w:proofErr w:type="spellEnd"/>
+    </w:p>
+    <w:p>
+      <w:pPr>
+        <w:jc w:val="center"/>
+        <w:rPr>
+          <w:rFonts w:ascii="Garamond" w:hAnsi="Garamond"/>
+          <w:color w:val="404040" w:themeColor="text1" w:themeTint="BF"/>
+          <w:sz w:val="40"/>
+          <w:szCs w:val="40"/>
+        </w:rPr>
+      </w:pPr>
+    </w:p>
+    <w:p>
+      <w:pPr>
+        <w:jc w:val="center"/>
+        <w:rPr>
+          <w:rFonts w:ascii="Garamond" w:hAnsi="Garamond"/>
+          <w:color w:val="404040" w:themeColor="text1" w:themeTint="BF"/>
+          <w:sz w:val="28"/>
+          <w:szCs w:val="28"/>
+        </w:rPr>
+      </w:pPr>
+      <w:bookmarkStart w:id="0" w:name="_GoBack"/>
+      <w:bookmarkEnd w:id="0"/>
+      <w:r>
+        <w:rPr>
+          <w:rFonts w:ascii="Garamond" w:hAnsi="Garamond"/>
+          <w:color w:val="404040" w:themeColor="text1" w:themeTint="BF"/>
+          <w:sz w:val="28"/>
+          <w:szCs w:val="28"/>
+        </w:rPr>
+        <w:t>Video: https://www.youtube.com/watch?v=_ymjHqMi_bo&amp;feature=em-upload_owner</w:t>
+      </w:r>
+    </w:p>
+    <w:p>
+      <w:pPr>
+        <w:jc w:val="center"/>
+        <w:rPr>
+          <w:rFonts w:ascii="Garamond" w:hAnsi="Garamond"/>
+          <w:color w:val="404040" w:themeColor="text1" w:themeTint="BF"/>
+          <w:sz w:val="40"/>
+          <w:szCs w:val="40"/>
+        </w:rPr>
+      </w:pPr>
+      <w:proofErr w:type="spellStart"/>
+      <w:r>
+        <w:rPr>
+          <w:rFonts w:ascii="Garamond" w:hAnsi="Garamond"/>
+          <w:color w:val="404040" w:themeColor="text1" w:themeTint="BF"/>
+          <w:sz w:val="28"/>
+          <w:szCs w:val="28"/>
+        </w:rPr>
+        <w:t>Github</w:t>
+      </w:r>
+      <w:proofErr w:type="spellEnd"/>
+      <w:r>
+        <w:rPr>
+          <w:rFonts w:ascii="Garamond" w:hAnsi="Garamond"/>
+          <w:color w:val="404040" w:themeColor="text1" w:themeTint="BF"/>
+          <w:sz w:val="28"/>
+          <w:szCs w:val="28"/>
+        </w:rPr>
+        <w:t>:</w:t>
+      </w:r>
+      <w:r>
+        <w:rPr>
+          <w:rFonts w:ascii="Garamond" w:hAnsi="Garamond"/>
+          <w:color w:val="404040" w:themeColor="text1" w:themeTint="BF"/>
+          <w:sz w:val="28"/>
+          <w:szCs w:val="28"/>
+        </w:rPr>
+        <w:t xml:space="preserve"> </w:t>
+      </w:r>
+      <w:r>
+        <w:rPr>
+          <w:rFonts w:ascii="Garamond" w:hAnsi="Garamond"/>
+          <w:color w:val="404040" w:themeColor="text1" w:themeTint="BF"/>
+          <w:sz w:val="28"/>
+          <w:szCs w:val="28"/>
+        </w:rPr>
+        <w:t>https://github.com/cs160-sp16/prog-02-represent-brianashpugh</w:t>
+      </w:r>
+      <w:r>
+        <w:rPr>
+          <w:rFonts w:ascii="Garamond" w:hAnsi="Garamond"/>
+          <w:color w:val="404040" w:themeColor="text1" w:themeTint="BF"/>
           <w:sz w:val="40"/>
           <w:szCs w:val="40"/>
         </w:rPr>
@@ -46,27 +327,32 @@
           <w:szCs w:val="32"/>
         </w:rPr>
       </w:pPr>
-    </w:p>
-    <w:p>
-      <w:pPr>
-        <w:jc w:val="center"/>
-        <w:rPr>
-          <w:rFonts w:ascii="Garamond" w:hAnsi="Garamond"/>
-          <w:sz w:val="32"/>
-          <w:szCs w:val="32"/>
-        </w:rPr>
-      </w:pPr>
-      <w:r>
-        <w:rPr>
-          <w:rFonts w:ascii="Garamond" w:hAnsi="Garamond"/>
-          <w:noProof/>
+      <w:r>
+        <w:rPr>
+          <w:rFonts w:ascii="Garamond" w:hAnsi="Garamond"/>
           <w:sz w:val="32"/>
           <w:szCs w:val="32"/>
         </w:rPr>
         <w:drawing>
-          <wp:inline distT="0" distB="0" distL="0" distR="0" wp14:anchorId="0855AA83" wp14:editId="597B16B1">
-            <wp:extent cx="1866547" cy="2971800"/>
-            <wp:effectExtent l="0" t="0" r="0" b="0"/>
+          <wp:anchor distT="0" distB="0" distL="114300" distR="114300" simplePos="0" relativeHeight="251682816" behindDoc="0" locked="0" layoutInCell="1" allowOverlap="1" wp14:anchorId="1D50A396" wp14:editId="39A072AE">
+            <wp:simplePos x="0" y="0"/>
+            <wp:positionH relativeFrom="column">
+              <wp:posOffset>643255</wp:posOffset>
+            </wp:positionH>
+            <wp:positionV relativeFrom="paragraph">
+              <wp:posOffset>228600</wp:posOffset>
+            </wp:positionV>
+            <wp:extent cx="2152650" cy="3429000"/>
+            <wp:effectExtent l="0" t="0" r="6350" b="0"/>
+            <wp:wrapThrough wrapText="bothSides">
+              <wp:wrapPolygon edited="0">
+                <wp:start x="0" y="0"/>
+                <wp:lineTo x="0" y="21440"/>
+                <wp:lineTo x="21409" y="21440"/>
+                <wp:lineTo x="21409" y="0"/>
+                <wp:lineTo x="0" y="0"/>
+              </wp:wrapPolygon>
+            </wp:wrapThrough>
             <wp:docPr id="1" name="Picture 1" descr="Untitled:Users:Brian:Desktop:Screen Shot 2016-03-11 at 11.03.59 PM.png"/>
             <wp:cNvGraphicFramePr>
               <a:graphicFrameLocks xmlns:a="http://schemas.openxmlformats.org/drawingml/2006/main" noChangeAspect="1"/>
@@ -96,7 +382,7 @@
                   <pic:spPr bwMode="auto">
                     <a:xfrm>
                       <a:off x="0" y="0"/>
-                      <a:ext cx="1866547" cy="2971800"/>
+                      <a:ext cx="2152650" cy="3429000"/>
                     </a:xfrm>
                     <a:prstGeom prst="rect">
                       <a:avLst/>
@@ -109,494 +395,70 @@
                 </pic:pic>
               </a:graphicData>
             </a:graphic>
-          </wp:inline>
+            <wp14:sizeRelH relativeFrom="page">
+              <wp14:pctWidth>0</wp14:pctWidth>
+            </wp14:sizeRelH>
+            <wp14:sizeRelV relativeFrom="page">
+              <wp14:pctHeight>0</wp14:pctHeight>
+            </wp14:sizeRelV>
+          </wp:anchor>
         </w:drawing>
       </w:r>
     </w:p>
     <w:p>
       <w:pPr>
-        <w:rPr>
-          <w:rFonts w:ascii="Garamond" w:hAnsi="Garamond"/>
-          <w:sz w:val="32"/>
-          <w:szCs w:val="32"/>
-        </w:rPr>
-      </w:pPr>
-    </w:p>
-    <w:p>
-      <w:pPr>
-        <w:rPr>
-          <w:rFonts w:ascii="Garamond" w:hAnsi="Garamond"/>
-          <w:sz w:val="40"/>
-          <w:szCs w:val="40"/>
-        </w:rPr>
-      </w:pPr>
-      <w:r>
-        <w:rPr>
-          <w:rFonts w:ascii="Garamond" w:hAnsi="Garamond"/>
-          <w:sz w:val="40"/>
-          <w:szCs w:val="40"/>
-        </w:rPr>
-        <w:t>Current Location</w:t>
-      </w:r>
-    </w:p>
-    <w:p>
-      <w:pPr>
-        <w:rPr>
-          <w:rFonts w:ascii="Garamond" w:hAnsi="Garamond"/>
-          <w:sz w:val="32"/>
-          <w:szCs w:val="32"/>
-        </w:rPr>
-      </w:pPr>
-    </w:p>
-    <w:p>
-      <w:pPr>
-        <w:rPr>
-          <w:rFonts w:ascii="Gill Sans" w:hAnsi="Gill Sans" w:cs="Gill Sans"/>
-          <w:color w:val="595959" w:themeColor="text1" w:themeTint="A6"/>
-          <w:sz w:val="32"/>
-          <w:szCs w:val="32"/>
-        </w:rPr>
-      </w:pPr>
-      <w:r>
-        <w:rPr>
-          <w:rFonts w:ascii="Gill Sans" w:hAnsi="Gill Sans" w:cs="Gill Sans"/>
-          <w:color w:val="595959" w:themeColor="text1" w:themeTint="A6"/>
-          <w:sz w:val="32"/>
-          <w:szCs w:val="32"/>
-        </w:rPr>
-        <w:t>On click, this button gets the current GPS location from Google Location API.</w:t>
-      </w:r>
-    </w:p>
-    <w:p>
-      <w:pPr>
-        <w:rPr>
-          <w:rFonts w:ascii="Garamond" w:hAnsi="Garamond"/>
-          <w:sz w:val="32"/>
-          <w:szCs w:val="32"/>
-        </w:rPr>
-      </w:pPr>
-    </w:p>
-    <w:p>
-      <w:pPr>
-        <w:rPr>
-          <w:rFonts w:ascii="Garamond" w:hAnsi="Garamond"/>
-          <w:sz w:val="40"/>
-          <w:szCs w:val="40"/>
-        </w:rPr>
-      </w:pPr>
-      <w:r>
-        <w:rPr>
-          <w:rFonts w:ascii="Garamond" w:hAnsi="Garamond"/>
-          <w:sz w:val="40"/>
-          <w:szCs w:val="40"/>
-        </w:rPr>
-        <w:t>Zip Code</w:t>
-      </w:r>
-    </w:p>
-    <w:p>
-      <w:pPr>
-        <w:rPr>
-          <w:rFonts w:ascii="Garamond" w:hAnsi="Garamond"/>
-          <w:sz w:val="32"/>
-          <w:szCs w:val="32"/>
-        </w:rPr>
-      </w:pPr>
-    </w:p>
-    <w:p>
-      <w:pPr>
-        <w:rPr>
-          <w:rFonts w:ascii="Gill Sans" w:hAnsi="Gill Sans" w:cs="Gill Sans"/>
-          <w:color w:val="595959" w:themeColor="text1" w:themeTint="A6"/>
-          <w:sz w:val="32"/>
-          <w:szCs w:val="32"/>
-        </w:rPr>
-      </w:pPr>
-      <w:r>
-        <w:rPr>
-          <w:rFonts w:ascii="Gill Sans" w:hAnsi="Gill Sans" w:cs="Gill Sans"/>
-          <w:color w:val="595959" w:themeColor="text1" w:themeTint="A6"/>
-          <w:sz w:val="32"/>
-          <w:szCs w:val="32"/>
-        </w:rPr>
-        <w:t>On click, the zip code “button” erases its placeholder text and presents the onscreen keyboard.</w:t>
-      </w:r>
-    </w:p>
-    <w:p>
-      <w:pPr>
-        <w:rPr>
-          <w:rFonts w:ascii="Garamond" w:hAnsi="Garamond"/>
-          <w:sz w:val="32"/>
-          <w:szCs w:val="32"/>
-        </w:rPr>
-      </w:pPr>
-    </w:p>
-    <w:p>
-      <w:pPr>
-        <w:rPr>
-          <w:rFonts w:ascii="Garamond" w:hAnsi="Garamond"/>
-          <w:sz w:val="40"/>
-          <w:szCs w:val="40"/>
-        </w:rPr>
-      </w:pPr>
-      <w:r>
-        <w:rPr>
-          <w:rFonts w:ascii="Garamond" w:hAnsi="Garamond"/>
-          <w:sz w:val="40"/>
-          <w:szCs w:val="40"/>
-        </w:rPr>
-        <w:t>Nuts and Bolts</w:t>
-      </w:r>
-    </w:p>
-    <w:p>
-      <w:pPr>
-        <w:rPr>
-          <w:rFonts w:ascii="Garamond" w:hAnsi="Garamond"/>
-          <w:sz w:val="32"/>
-          <w:szCs w:val="32"/>
-        </w:rPr>
-      </w:pPr>
-    </w:p>
-    <w:p>
-      <w:pPr>
-        <w:rPr>
-          <w:rFonts w:ascii="Gill Sans" w:hAnsi="Gill Sans" w:cs="Gill Sans"/>
-          <w:color w:val="595959" w:themeColor="text1" w:themeTint="A6"/>
-          <w:sz w:val="32"/>
-          <w:szCs w:val="32"/>
-        </w:rPr>
-      </w:pPr>
-      <w:r>
-        <w:rPr>
-          <w:rFonts w:ascii="Gill Sans" w:hAnsi="Gill Sans" w:cs="Gill Sans"/>
-          <w:color w:val="595959" w:themeColor="text1" w:themeTint="A6"/>
-          <w:sz w:val="32"/>
-          <w:szCs w:val="32"/>
-        </w:rPr>
-        <w:t xml:space="preserve">Each way of getting location is piped to the Google </w:t>
-      </w:r>
-      <w:proofErr w:type="spellStart"/>
-      <w:r>
-        <w:rPr>
-          <w:rFonts w:ascii="Gill Sans" w:hAnsi="Gill Sans" w:cs="Gill Sans"/>
-          <w:color w:val="595959" w:themeColor="text1" w:themeTint="A6"/>
-          <w:sz w:val="32"/>
-          <w:szCs w:val="32"/>
-        </w:rPr>
-        <w:t>Geolocation</w:t>
-      </w:r>
-      <w:proofErr w:type="spellEnd"/>
-      <w:r>
-        <w:rPr>
-          <w:rFonts w:ascii="Gill Sans" w:hAnsi="Gill Sans" w:cs="Gill Sans"/>
-          <w:color w:val="595959" w:themeColor="text1" w:themeTint="A6"/>
-          <w:sz w:val="32"/>
-          <w:szCs w:val="32"/>
-        </w:rPr>
-        <w:t xml:space="preserve"> API, which returns data including the l</w:t>
-      </w:r>
-      <w:r>
-        <w:rPr>
-          <w:rFonts w:ascii="Gill Sans" w:hAnsi="Gill Sans" w:cs="Gill Sans"/>
-          <w:color w:val="595959" w:themeColor="text1" w:themeTint="A6"/>
-          <w:sz w:val="32"/>
-          <w:szCs w:val="32"/>
-        </w:rPr>
-        <w:t>ocation’s state and county.</w:t>
-      </w:r>
-    </w:p>
-    <w:p>
-      <w:pPr>
-        <w:rPr>
-          <w:rFonts w:ascii="Gill Sans" w:hAnsi="Gill Sans" w:cs="Gill Sans"/>
-          <w:color w:val="595959" w:themeColor="text1" w:themeTint="A6"/>
-          <w:sz w:val="32"/>
-          <w:szCs w:val="32"/>
-        </w:rPr>
-      </w:pPr>
-      <w:r>
-        <w:rPr>
-          <w:rFonts w:ascii="Gill Sans" w:hAnsi="Gill Sans" w:cs="Gill Sans"/>
-          <w:color w:val="595959" w:themeColor="text1" w:themeTint="A6"/>
-          <w:sz w:val="32"/>
-          <w:szCs w:val="32"/>
-        </w:rPr>
-        <w:t xml:space="preserve">The location is used to request data from the Sunlight API. This includes a Twitter handle which is used by Twitter Fabric to get the user’s last Status (aka Tweet) and profile image </w:t>
-      </w:r>
-      <w:proofErr w:type="spellStart"/>
-      <w:r>
-        <w:rPr>
-          <w:rFonts w:ascii="Gill Sans" w:hAnsi="Gill Sans" w:cs="Gill Sans"/>
-          <w:color w:val="595959" w:themeColor="text1" w:themeTint="A6"/>
-          <w:sz w:val="32"/>
-          <w:szCs w:val="32"/>
-        </w:rPr>
-        <w:t>url</w:t>
-      </w:r>
-      <w:proofErr w:type="spellEnd"/>
-      <w:r>
-        <w:rPr>
-          <w:rFonts w:ascii="Gill Sans" w:hAnsi="Gill Sans" w:cs="Gill Sans"/>
-          <w:color w:val="595959" w:themeColor="text1" w:themeTint="A6"/>
-          <w:sz w:val="32"/>
-          <w:szCs w:val="32"/>
-        </w:rPr>
-        <w:t xml:space="preserve">. The </w:t>
-      </w:r>
-      <w:proofErr w:type="spellStart"/>
-      <w:r>
-        <w:rPr>
-          <w:rFonts w:ascii="Gill Sans" w:hAnsi="Gill Sans" w:cs="Gill Sans"/>
-          <w:color w:val="595959" w:themeColor="text1" w:themeTint="A6"/>
-          <w:sz w:val="32"/>
-          <w:szCs w:val="32"/>
-        </w:rPr>
-        <w:t>url</w:t>
-      </w:r>
-      <w:proofErr w:type="spellEnd"/>
-      <w:r>
-        <w:rPr>
-          <w:rFonts w:ascii="Gill Sans" w:hAnsi="Gill Sans" w:cs="Gill Sans"/>
-          <w:color w:val="595959" w:themeColor="text1" w:themeTint="A6"/>
-          <w:sz w:val="32"/>
-          <w:szCs w:val="32"/>
-        </w:rPr>
-        <w:t xml:space="preserve"> is used to download the image.</w:t>
-      </w:r>
-    </w:p>
-    <w:p>
-      <w:pPr>
-        <w:rPr>
-          <w:rFonts w:ascii="Garamond" w:hAnsi="Garamond"/>
-          <w:sz w:val="32"/>
-          <w:szCs w:val="32"/>
-        </w:rPr>
-      </w:pPr>
-    </w:p>
-    <w:p>
-      <w:pPr>
-        <w:rPr>
-          <w:rFonts w:ascii="Garamond" w:hAnsi="Garamond"/>
-          <w:sz w:val="40"/>
-          <w:szCs w:val="40"/>
-        </w:rPr>
-      </w:pPr>
-      <w:r>
-        <w:rPr>
-          <w:rFonts w:ascii="Garamond" w:hAnsi="Garamond"/>
-          <w:sz w:val="40"/>
-          <w:szCs w:val="40"/>
-        </w:rPr>
-        <w:t>Iteration</w:t>
-      </w:r>
-    </w:p>
-    <w:p>
-      <w:pPr>
-        <w:rPr>
-          <w:rFonts w:ascii="Garamond" w:hAnsi="Garamond"/>
-          <w:sz w:val="32"/>
-          <w:szCs w:val="32"/>
-        </w:rPr>
-      </w:pPr>
-    </w:p>
-    <w:p>
-      <w:pPr>
-        <w:rPr>
-          <w:rFonts w:ascii="Gill Sans" w:hAnsi="Gill Sans" w:cs="Gill Sans"/>
-          <w:color w:val="595959" w:themeColor="text1" w:themeTint="A6"/>
-          <w:sz w:val="32"/>
-          <w:szCs w:val="32"/>
-        </w:rPr>
-      </w:pPr>
-      <w:r>
-        <w:rPr>
-          <w:rFonts w:ascii="Gill Sans" w:hAnsi="Gill Sans" w:cs="Gill Sans"/>
-          <w:color w:val="595959" w:themeColor="text1" w:themeTint="A6"/>
-          <w:sz w:val="32"/>
-          <w:szCs w:val="32"/>
-        </w:rPr>
-        <w:t xml:space="preserve">This screen remained the same as </w:t>
-      </w:r>
-      <w:r>
-        <w:rPr>
-          <w:rFonts w:ascii="Gill Sans" w:hAnsi="Gill Sans" w:cs="Gill Sans"/>
-          <w:color w:val="595959" w:themeColor="text1" w:themeTint="A6"/>
-          <w:sz w:val="32"/>
-          <w:szCs w:val="32"/>
-        </w:rPr>
-        <w:t>when</w:t>
-      </w:r>
-      <w:r>
-        <w:rPr>
-          <w:rFonts w:ascii="Gill Sans" w:hAnsi="Gill Sans" w:cs="Gill Sans"/>
-          <w:color w:val="595959" w:themeColor="text1" w:themeTint="A6"/>
-          <w:sz w:val="32"/>
-          <w:szCs w:val="32"/>
-        </w:rPr>
-        <w:t xml:space="preserve"> I initially conceived it </w:t>
-      </w:r>
-      <w:r>
-        <w:rPr>
-          <w:rFonts w:ascii="Gill Sans" w:hAnsi="Gill Sans" w:cs="Gill Sans"/>
-          <w:color w:val="595959" w:themeColor="text1" w:themeTint="A6"/>
-          <w:sz w:val="32"/>
-          <w:szCs w:val="32"/>
-        </w:rPr>
-        <w:t>for</w:t>
-      </w:r>
-      <w:r>
-        <w:rPr>
-          <w:rFonts w:ascii="Gill Sans" w:hAnsi="Gill Sans" w:cs="Gill Sans"/>
-          <w:color w:val="595959" w:themeColor="text1" w:themeTint="A6"/>
-          <w:sz w:val="32"/>
-          <w:szCs w:val="32"/>
-        </w:rPr>
-        <w:t xml:space="preserve"> </w:t>
-      </w:r>
-      <w:proofErr w:type="spellStart"/>
-      <w:r>
-        <w:rPr>
-          <w:rFonts w:ascii="Gill Sans" w:hAnsi="Gill Sans" w:cs="Gill Sans"/>
-          <w:color w:val="595959" w:themeColor="text1" w:themeTint="A6"/>
-          <w:sz w:val="32"/>
-          <w:szCs w:val="32"/>
-        </w:rPr>
-        <w:t>Figma</w:t>
-      </w:r>
-      <w:proofErr w:type="spellEnd"/>
-      <w:r>
-        <w:rPr>
-          <w:rFonts w:ascii="Gill Sans" w:hAnsi="Gill Sans" w:cs="Gill Sans"/>
-          <w:color w:val="595959" w:themeColor="text1" w:themeTint="A6"/>
-          <w:sz w:val="32"/>
-          <w:szCs w:val="32"/>
-        </w:rPr>
-        <w:t xml:space="preserve"> wireframes.</w:t>
-      </w:r>
-    </w:p>
-    <w:p>
-      <w:pPr>
-        <w:rPr>
-          <w:rFonts w:ascii="Garamond" w:hAnsi="Garamond"/>
-          <w:sz w:val="32"/>
-          <w:szCs w:val="32"/>
-        </w:rPr>
-      </w:pPr>
-    </w:p>
-    <w:p>
-      <w:pPr>
-        <w:rPr>
-          <w:rFonts w:ascii="Garamond" w:hAnsi="Garamond"/>
-          <w:sz w:val="40"/>
-          <w:szCs w:val="40"/>
-        </w:rPr>
-      </w:pPr>
-    </w:p>
-    <w:p>
-      <w:pPr>
-        <w:rPr>
-          <w:rFonts w:ascii="Garamond" w:hAnsi="Garamond"/>
-          <w:sz w:val="48"/>
-          <w:szCs w:val="48"/>
-        </w:rPr>
-      </w:pPr>
-      <w:r>
-        <w:rPr>
-          <w:rFonts w:ascii="Garamond" w:hAnsi="Garamond"/>
-          <w:sz w:val="48"/>
-          <w:szCs w:val="48"/>
-        </w:rPr>
-        <w:br w:type="page"/>
-      </w:r>
-    </w:p>
-    <w:p>
-      <w:pPr>
         <w:jc w:val="center"/>
         <w:rPr>
           <w:rFonts w:ascii="Garamond" w:hAnsi="Garamond"/>
-          <w:sz w:val="48"/>
-          <w:szCs w:val="48"/>
-        </w:rPr>
-      </w:pPr>
-      <w:r>
-        <w:rPr>
-          <w:rFonts w:ascii="Garamond" w:hAnsi="Garamond"/>
-          <w:sz w:val="48"/>
-          <w:szCs w:val="48"/>
-        </w:rPr>
-        <w:t>Representative List</w:t>
-      </w:r>
-      <w:r>
-        <w:rPr>
-          <w:rFonts w:ascii="Garamond" w:hAnsi="Garamond"/>
-          <w:sz w:val="48"/>
-          <w:szCs w:val="48"/>
-        </w:rPr>
-        <w:t xml:space="preserve"> </w:t>
-      </w:r>
-      <w:r>
-        <w:rPr>
-          <w:rFonts w:ascii="Garamond" w:hAnsi="Garamond"/>
-          <w:sz w:val="48"/>
-          <w:szCs w:val="48"/>
-        </w:rPr>
-        <w:t>View</w:t>
-      </w:r>
-    </w:p>
-    <w:p>
-      <w:pPr>
-        <w:rPr>
-          <w:rFonts w:ascii="Garamond" w:hAnsi="Garamond"/>
-          <w:sz w:val="32"/>
-          <w:szCs w:val="32"/>
-        </w:rPr>
-      </w:pPr>
-    </w:p>
-    <w:p>
-      <w:pPr>
-        <w:jc w:val="center"/>
-        <w:rPr>
-          <w:rFonts w:ascii="Garamond" w:hAnsi="Garamond"/>
-          <w:sz w:val="32"/>
-          <w:szCs w:val="32"/>
-        </w:rPr>
-      </w:pPr>
-    </w:p>
-    <w:p>
-      <w:pPr>
-        <w:rPr>
-          <w:rFonts w:ascii="Garamond" w:hAnsi="Garamond"/>
-          <w:sz w:val="32"/>
-          <w:szCs w:val="32"/>
-        </w:rPr>
-      </w:pPr>
-      <w:r>
-        <w:rPr>
-          <w:rFonts w:ascii="Garamond" w:hAnsi="Garamond"/>
-          <w:noProof/>
+          <w:sz w:val="32"/>
+          <w:szCs w:val="32"/>
+        </w:rPr>
+      </w:pPr>
+    </w:p>
+    <w:p>
+      <w:pPr>
+        <w:rPr>
+          <w:rFonts w:ascii="Garamond" w:hAnsi="Garamond"/>
+          <w:sz w:val="32"/>
+          <w:szCs w:val="32"/>
+        </w:rPr>
+      </w:pPr>
+    </w:p>
+    <w:p>
+      <w:pPr>
+        <w:rPr>
+          <w:rFonts w:ascii="Garamond" w:hAnsi="Garamond"/>
+          <w:sz w:val="40"/>
+          <w:szCs w:val="40"/>
+        </w:rPr>
+      </w:pPr>
+      <w:r>
+        <w:rPr>
+          <w:rFonts w:ascii="Garamond" w:hAnsi="Garamond"/>
           <w:sz w:val="32"/>
           <w:szCs w:val="32"/>
         </w:rPr>
         <w:drawing>
-          <wp:anchor distT="0" distB="0" distL="114300" distR="114300" simplePos="0" relativeHeight="251672576" behindDoc="0" locked="0" layoutInCell="1" allowOverlap="1" wp14:anchorId="432841C6" wp14:editId="7A700FE2">
+          <wp:anchor distT="0" distB="0" distL="114300" distR="114300" simplePos="0" relativeHeight="251681792" behindDoc="0" locked="0" layoutInCell="1" allowOverlap="1" wp14:anchorId="5B5C5819" wp14:editId="00AC9D97">
             <wp:simplePos x="0" y="0"/>
             <wp:positionH relativeFrom="column">
-              <wp:posOffset>3657600</wp:posOffset>
+              <wp:posOffset>4114800</wp:posOffset>
             </wp:positionH>
             <wp:positionV relativeFrom="paragraph">
-              <wp:posOffset>114300</wp:posOffset>
+              <wp:posOffset>0</wp:posOffset>
             </wp:positionV>
-            <wp:extent cx="3109595" cy="4572000"/>
-            <wp:effectExtent l="0" t="0" r="0" b="0"/>
+            <wp:extent cx="2298700" cy="2237105"/>
+            <wp:effectExtent l="0" t="0" r="12700" b="0"/>
             <wp:wrapThrough wrapText="bothSides">
               <wp:wrapPolygon edited="0">
                 <wp:start x="0" y="0"/>
-                <wp:lineTo x="0" y="21480"/>
-                <wp:lineTo x="21349" y="21480"/>
-                <wp:lineTo x="21349" y="0"/>
+                <wp:lineTo x="0" y="21336"/>
+                <wp:lineTo x="21481" y="21336"/>
+                <wp:lineTo x="21481" y="0"/>
                 <wp:lineTo x="0" y="0"/>
               </wp:wrapPolygon>
             </wp:wrapThrough>
-            <wp:docPr id="16" name="Picture 16" descr="Untitled:Users:Brian:Desktop:Screen Shot 2016-03-12 at 12.21.36 AM.png"/>
+            <wp:docPr id="19" name="Picture 19" descr="Untitled:Users:Brian:Desktop:Screen Shot 2016-03-12 at 4.04.26 AM.png"/>
             <wp:cNvGraphicFramePr>
               <a:graphicFrameLocks xmlns:a="http://schemas.openxmlformats.org/drawingml/2006/main" noChangeAspect="1"/>
             </wp:cNvGraphicFramePr>
@@ -604,7 +466,7 @@
               <a:graphicData uri="http://schemas.openxmlformats.org/drawingml/2006/picture">
                 <pic:pic xmlns:pic="http://schemas.openxmlformats.org/drawingml/2006/picture">
                   <pic:nvPicPr>
-                    <pic:cNvPr id="0" name="Picture 7" descr="Untitled:Users:Brian:Desktop:Screen Shot 2016-03-12 at 12.21.36 AM.png"/>
+                    <pic:cNvPr id="0" name="Picture 9" descr="Untitled:Users:Brian:Desktop:Screen Shot 2016-03-12 at 4.04.26 AM.png"/>
                     <pic:cNvPicPr>
                       <a:picLocks noChangeAspect="1" noChangeArrowheads="1"/>
                     </pic:cNvPicPr>
@@ -625,7 +487,7 @@
                   <pic:spPr bwMode="auto">
                     <a:xfrm>
                       <a:off x="0" y="0"/>
-                      <a:ext cx="3109595" cy="4572000"/>
+                      <a:ext cx="2298700" cy="2237105"/>
                     </a:xfrm>
                     <a:prstGeom prst="rect">
                       <a:avLst/>
@@ -647,34 +509,553 @@
           </wp:anchor>
         </w:drawing>
       </w:r>
+    </w:p>
+    <w:p>
+      <w:pPr>
+        <w:rPr>
+          <w:rFonts w:ascii="Garamond" w:hAnsi="Garamond"/>
+          <w:sz w:val="40"/>
+          <w:szCs w:val="40"/>
+        </w:rPr>
+      </w:pPr>
+    </w:p>
+    <w:p>
+      <w:pPr>
+        <w:rPr>
+          <w:rFonts w:ascii="Garamond" w:hAnsi="Garamond"/>
+          <w:sz w:val="40"/>
+          <w:szCs w:val="40"/>
+        </w:rPr>
+      </w:pPr>
+    </w:p>
+    <w:p>
+      <w:pPr>
+        <w:rPr>
+          <w:rFonts w:ascii="Garamond" w:hAnsi="Garamond"/>
+          <w:sz w:val="40"/>
+          <w:szCs w:val="40"/>
+        </w:rPr>
+      </w:pPr>
+    </w:p>
+    <w:p>
+      <w:pPr>
+        <w:rPr>
+          <w:rFonts w:ascii="Garamond" w:hAnsi="Garamond"/>
+          <w:sz w:val="40"/>
+          <w:szCs w:val="40"/>
+        </w:rPr>
+      </w:pPr>
+    </w:p>
+    <w:p>
+      <w:pPr>
+        <w:rPr>
+          <w:rFonts w:ascii="Garamond" w:hAnsi="Garamond"/>
+          <w:sz w:val="40"/>
+          <w:szCs w:val="40"/>
+        </w:rPr>
+      </w:pPr>
+    </w:p>
+    <w:p>
+      <w:pPr>
+        <w:rPr>
+          <w:rFonts w:ascii="Garamond" w:hAnsi="Garamond"/>
+          <w:sz w:val="40"/>
+          <w:szCs w:val="40"/>
+        </w:rPr>
+      </w:pPr>
+    </w:p>
+    <w:p>
+      <w:pPr>
+        <w:rPr>
+          <w:rFonts w:ascii="Garamond" w:hAnsi="Garamond"/>
+          <w:sz w:val="40"/>
+          <w:szCs w:val="40"/>
+        </w:rPr>
+      </w:pPr>
+    </w:p>
+    <w:p>
+      <w:pPr>
+        <w:rPr>
+          <w:rFonts w:ascii="Garamond" w:hAnsi="Garamond"/>
+          <w:sz w:val="40"/>
+          <w:szCs w:val="40"/>
+        </w:rPr>
+      </w:pPr>
+    </w:p>
+    <w:p>
+      <w:pPr>
+        <w:rPr>
+          <w:rFonts w:ascii="Garamond" w:hAnsi="Garamond"/>
+          <w:sz w:val="40"/>
+          <w:szCs w:val="40"/>
+        </w:rPr>
+      </w:pPr>
+    </w:p>
+    <w:p>
+      <w:pPr>
+        <w:rPr>
+          <w:rFonts w:ascii="Garamond" w:hAnsi="Garamond"/>
+          <w:sz w:val="40"/>
+          <w:szCs w:val="40"/>
+        </w:rPr>
+      </w:pPr>
+    </w:p>
+    <w:p>
+      <w:pPr>
+        <w:rPr>
+          <w:rFonts w:ascii="Garamond" w:hAnsi="Garamond"/>
+          <w:sz w:val="40"/>
+          <w:szCs w:val="40"/>
+        </w:rPr>
+      </w:pPr>
+      <w:r>
+        <w:rPr>
+          <w:rFonts w:ascii="Garamond" w:hAnsi="Garamond"/>
+          <w:sz w:val="40"/>
+          <w:szCs w:val="40"/>
+        </w:rPr>
+        <w:t>Current Location</w:t>
+      </w:r>
+    </w:p>
+    <w:p>
+      <w:pPr>
+        <w:rPr>
+          <w:rFonts w:ascii="Garamond" w:hAnsi="Garamond"/>
+          <w:sz w:val="32"/>
+          <w:szCs w:val="32"/>
+        </w:rPr>
+      </w:pPr>
+    </w:p>
+    <w:p>
+      <w:pPr>
+        <w:rPr>
+          <w:rFonts w:ascii="Gill Sans" w:hAnsi="Gill Sans" w:cs="Gill Sans"/>
+          <w:color w:val="595959" w:themeColor="text1" w:themeTint="A6"/>
+          <w:sz w:val="32"/>
+          <w:szCs w:val="32"/>
+        </w:rPr>
+      </w:pPr>
+      <w:r>
+        <w:rPr>
+          <w:rFonts w:ascii="Gill Sans" w:hAnsi="Gill Sans" w:cs="Gill Sans"/>
+          <w:color w:val="595959" w:themeColor="text1" w:themeTint="A6"/>
+          <w:sz w:val="32"/>
+          <w:szCs w:val="32"/>
+        </w:rPr>
+        <w:t>On click, this button gets the current GPS location from Google Location API.</w:t>
+      </w:r>
+    </w:p>
+    <w:p>
+      <w:pPr>
+        <w:rPr>
+          <w:rFonts w:ascii="Garamond" w:hAnsi="Garamond"/>
+          <w:sz w:val="32"/>
+          <w:szCs w:val="32"/>
+        </w:rPr>
+      </w:pPr>
+    </w:p>
+    <w:p>
+      <w:pPr>
+        <w:rPr>
+          <w:rFonts w:ascii="Garamond" w:hAnsi="Garamond"/>
+          <w:sz w:val="40"/>
+          <w:szCs w:val="40"/>
+        </w:rPr>
+      </w:pPr>
+      <w:r>
+        <w:rPr>
+          <w:rFonts w:ascii="Garamond" w:hAnsi="Garamond"/>
+          <w:sz w:val="40"/>
+          <w:szCs w:val="40"/>
+        </w:rPr>
+        <w:t>Zip Code</w:t>
+      </w:r>
+    </w:p>
+    <w:p>
+      <w:pPr>
+        <w:rPr>
+          <w:rFonts w:ascii="Garamond" w:hAnsi="Garamond"/>
+          <w:sz w:val="32"/>
+          <w:szCs w:val="32"/>
+        </w:rPr>
+      </w:pPr>
+    </w:p>
+    <w:p>
+      <w:pPr>
+        <w:rPr>
+          <w:rFonts w:ascii="Gill Sans" w:hAnsi="Gill Sans" w:cs="Gill Sans"/>
+          <w:color w:val="595959" w:themeColor="text1" w:themeTint="A6"/>
+          <w:sz w:val="32"/>
+          <w:szCs w:val="32"/>
+        </w:rPr>
+      </w:pPr>
+      <w:r>
+        <w:rPr>
+          <w:rFonts w:ascii="Gill Sans" w:hAnsi="Gill Sans" w:cs="Gill Sans"/>
+          <w:color w:val="595959" w:themeColor="text1" w:themeTint="A6"/>
+          <w:sz w:val="32"/>
+          <w:szCs w:val="32"/>
+        </w:rPr>
+        <w:t>On click, the zip code “button” erases its placeholder text and presents the onscreen keyboard.</w:t>
+      </w:r>
+    </w:p>
+    <w:p>
+      <w:pPr>
+        <w:rPr>
+          <w:rFonts w:ascii="Garamond" w:hAnsi="Garamond"/>
+          <w:sz w:val="32"/>
+          <w:szCs w:val="32"/>
+        </w:rPr>
+      </w:pPr>
+    </w:p>
+    <w:p>
+      <w:pPr>
+        <w:rPr>
+          <w:rFonts w:ascii="Garamond" w:hAnsi="Garamond"/>
+          <w:sz w:val="40"/>
+          <w:szCs w:val="40"/>
+        </w:rPr>
+      </w:pPr>
+      <w:r>
+        <w:rPr>
+          <w:rFonts w:ascii="Garamond" w:hAnsi="Garamond"/>
+          <w:sz w:val="40"/>
+          <w:szCs w:val="40"/>
+        </w:rPr>
+        <w:t>Nuts and Bolts</w:t>
+      </w:r>
+    </w:p>
+    <w:p>
+      <w:pPr>
+        <w:rPr>
+          <w:rFonts w:ascii="Garamond" w:hAnsi="Garamond"/>
+          <w:sz w:val="32"/>
+          <w:szCs w:val="32"/>
+        </w:rPr>
+      </w:pPr>
+    </w:p>
+    <w:p>
+      <w:pPr>
+        <w:rPr>
+          <w:rFonts w:ascii="Gill Sans" w:hAnsi="Gill Sans" w:cs="Gill Sans"/>
+          <w:color w:val="595959" w:themeColor="text1" w:themeTint="A6"/>
+          <w:sz w:val="32"/>
+          <w:szCs w:val="32"/>
+        </w:rPr>
+      </w:pPr>
+      <w:r>
+        <w:rPr>
+          <w:rFonts w:ascii="Gill Sans" w:hAnsi="Gill Sans" w:cs="Gill Sans"/>
+          <w:color w:val="595959" w:themeColor="text1" w:themeTint="A6"/>
+          <w:sz w:val="32"/>
+          <w:szCs w:val="32"/>
+        </w:rPr>
+        <w:t xml:space="preserve">Each way of getting location is piped to the Google </w:t>
+      </w:r>
+      <w:proofErr w:type="spellStart"/>
+      <w:r>
+        <w:rPr>
+          <w:rFonts w:ascii="Gill Sans" w:hAnsi="Gill Sans" w:cs="Gill Sans"/>
+          <w:color w:val="595959" w:themeColor="text1" w:themeTint="A6"/>
+          <w:sz w:val="32"/>
+          <w:szCs w:val="32"/>
+        </w:rPr>
+        <w:t>Geolocation</w:t>
+      </w:r>
+      <w:proofErr w:type="spellEnd"/>
+      <w:r>
+        <w:rPr>
+          <w:rFonts w:ascii="Gill Sans" w:hAnsi="Gill Sans" w:cs="Gill Sans"/>
+          <w:color w:val="595959" w:themeColor="text1" w:themeTint="A6"/>
+          <w:sz w:val="32"/>
+          <w:szCs w:val="32"/>
+        </w:rPr>
+        <w:t xml:space="preserve"> API, which returns data including the l</w:t>
+      </w:r>
+      <w:r>
+        <w:rPr>
+          <w:rFonts w:ascii="Gill Sans" w:hAnsi="Gill Sans" w:cs="Gill Sans"/>
+          <w:color w:val="595959" w:themeColor="text1" w:themeTint="A6"/>
+          <w:sz w:val="32"/>
+          <w:szCs w:val="32"/>
+        </w:rPr>
+        <w:t>ocation’s state and county.</w:t>
+      </w:r>
+    </w:p>
+    <w:p>
+      <w:pPr>
+        <w:rPr>
+          <w:rFonts w:ascii="Gill Sans" w:hAnsi="Gill Sans" w:cs="Gill Sans"/>
+          <w:color w:val="595959" w:themeColor="text1" w:themeTint="A6"/>
+          <w:sz w:val="32"/>
+          <w:szCs w:val="32"/>
+        </w:rPr>
+      </w:pPr>
+      <w:r>
+        <w:rPr>
+          <w:rFonts w:ascii="Gill Sans" w:hAnsi="Gill Sans" w:cs="Gill Sans"/>
+          <w:color w:val="595959" w:themeColor="text1" w:themeTint="A6"/>
+          <w:sz w:val="32"/>
+          <w:szCs w:val="32"/>
+        </w:rPr>
+        <w:t xml:space="preserve">The location is used to request data from the Sunlight API. This includes a Twitter handle which is used by Twitter Fabric to get the user’s last Status (aka Tweet) and profile image </w:t>
+      </w:r>
+      <w:proofErr w:type="spellStart"/>
+      <w:r>
+        <w:rPr>
+          <w:rFonts w:ascii="Gill Sans" w:hAnsi="Gill Sans" w:cs="Gill Sans"/>
+          <w:color w:val="595959" w:themeColor="text1" w:themeTint="A6"/>
+          <w:sz w:val="32"/>
+          <w:szCs w:val="32"/>
+        </w:rPr>
+        <w:t>url</w:t>
+      </w:r>
+      <w:proofErr w:type="spellEnd"/>
+      <w:r>
+        <w:rPr>
+          <w:rFonts w:ascii="Gill Sans" w:hAnsi="Gill Sans" w:cs="Gill Sans"/>
+          <w:color w:val="595959" w:themeColor="text1" w:themeTint="A6"/>
+          <w:sz w:val="32"/>
+          <w:szCs w:val="32"/>
+        </w:rPr>
+        <w:t xml:space="preserve">. The </w:t>
+      </w:r>
+      <w:proofErr w:type="spellStart"/>
+      <w:r>
+        <w:rPr>
+          <w:rFonts w:ascii="Gill Sans" w:hAnsi="Gill Sans" w:cs="Gill Sans"/>
+          <w:color w:val="595959" w:themeColor="text1" w:themeTint="A6"/>
+          <w:sz w:val="32"/>
+          <w:szCs w:val="32"/>
+        </w:rPr>
+        <w:t>url</w:t>
+      </w:r>
+      <w:proofErr w:type="spellEnd"/>
+      <w:r>
+        <w:rPr>
+          <w:rFonts w:ascii="Gill Sans" w:hAnsi="Gill Sans" w:cs="Gill Sans"/>
+          <w:color w:val="595959" w:themeColor="text1" w:themeTint="A6"/>
+          <w:sz w:val="32"/>
+          <w:szCs w:val="32"/>
+        </w:rPr>
+        <w:t xml:space="preserve"> is used to download the image.</w:t>
+      </w:r>
+    </w:p>
+    <w:p>
+      <w:pPr>
+        <w:rPr>
+          <w:rFonts w:ascii="Garamond" w:hAnsi="Garamond"/>
+          <w:sz w:val="32"/>
+          <w:szCs w:val="32"/>
+        </w:rPr>
+      </w:pPr>
+    </w:p>
+    <w:p>
+      <w:pPr>
+        <w:rPr>
+          <w:rFonts w:ascii="Garamond" w:hAnsi="Garamond"/>
+          <w:sz w:val="40"/>
+          <w:szCs w:val="40"/>
+        </w:rPr>
+      </w:pPr>
+      <w:r>
+        <w:rPr>
+          <w:rFonts w:ascii="Garamond" w:hAnsi="Garamond"/>
+          <w:sz w:val="40"/>
+          <w:szCs w:val="40"/>
+        </w:rPr>
+        <w:t>Iteration</w:t>
+      </w:r>
+    </w:p>
+    <w:p>
+      <w:pPr>
+        <w:rPr>
+          <w:rFonts w:ascii="Garamond" w:hAnsi="Garamond"/>
+          <w:sz w:val="32"/>
+          <w:szCs w:val="32"/>
+        </w:rPr>
+      </w:pPr>
+    </w:p>
+    <w:p>
+      <w:pPr>
+        <w:rPr>
+          <w:rFonts w:ascii="Gill Sans" w:hAnsi="Gill Sans" w:cs="Gill Sans"/>
+          <w:color w:val="595959" w:themeColor="text1" w:themeTint="A6"/>
+          <w:sz w:val="32"/>
+          <w:szCs w:val="32"/>
+        </w:rPr>
+      </w:pPr>
+      <w:r>
+        <w:rPr>
+          <w:rFonts w:ascii="Gill Sans" w:hAnsi="Gill Sans" w:cs="Gill Sans"/>
+          <w:color w:val="595959" w:themeColor="text1" w:themeTint="A6"/>
+          <w:sz w:val="32"/>
+          <w:szCs w:val="32"/>
+        </w:rPr>
+        <w:t xml:space="preserve">This screen remained the same as </w:t>
+      </w:r>
+      <w:r>
+        <w:rPr>
+          <w:rFonts w:ascii="Gill Sans" w:hAnsi="Gill Sans" w:cs="Gill Sans"/>
+          <w:color w:val="595959" w:themeColor="text1" w:themeTint="A6"/>
+          <w:sz w:val="32"/>
+          <w:szCs w:val="32"/>
+        </w:rPr>
+        <w:t>when</w:t>
+      </w:r>
+      <w:r>
+        <w:rPr>
+          <w:rFonts w:ascii="Gill Sans" w:hAnsi="Gill Sans" w:cs="Gill Sans"/>
+          <w:color w:val="595959" w:themeColor="text1" w:themeTint="A6"/>
+          <w:sz w:val="32"/>
+          <w:szCs w:val="32"/>
+        </w:rPr>
+        <w:t xml:space="preserve"> I initially conceived it </w:t>
+      </w:r>
+      <w:r>
+        <w:rPr>
+          <w:rFonts w:ascii="Gill Sans" w:hAnsi="Gill Sans" w:cs="Gill Sans"/>
+          <w:color w:val="595959" w:themeColor="text1" w:themeTint="A6"/>
+          <w:sz w:val="32"/>
+          <w:szCs w:val="32"/>
+        </w:rPr>
+        <w:t>for</w:t>
+      </w:r>
+      <w:r>
+        <w:rPr>
+          <w:rFonts w:ascii="Gill Sans" w:hAnsi="Gill Sans" w:cs="Gill Sans"/>
+          <w:color w:val="595959" w:themeColor="text1" w:themeTint="A6"/>
+          <w:sz w:val="32"/>
+          <w:szCs w:val="32"/>
+        </w:rPr>
+        <w:t xml:space="preserve"> </w:t>
+      </w:r>
+      <w:proofErr w:type="spellStart"/>
+      <w:r>
+        <w:rPr>
+          <w:rFonts w:ascii="Gill Sans" w:hAnsi="Gill Sans" w:cs="Gill Sans"/>
+          <w:color w:val="595959" w:themeColor="text1" w:themeTint="A6"/>
+          <w:sz w:val="32"/>
+          <w:szCs w:val="32"/>
+        </w:rPr>
+        <w:t>Figma</w:t>
+      </w:r>
+      <w:proofErr w:type="spellEnd"/>
+      <w:r>
+        <w:rPr>
+          <w:rFonts w:ascii="Gill Sans" w:hAnsi="Gill Sans" w:cs="Gill Sans"/>
+          <w:color w:val="595959" w:themeColor="text1" w:themeTint="A6"/>
+          <w:sz w:val="32"/>
+          <w:szCs w:val="32"/>
+        </w:rPr>
+        <w:t xml:space="preserve"> wireframes.</w:t>
+      </w:r>
+    </w:p>
+    <w:p>
+      <w:pPr>
+        <w:rPr>
+          <w:rFonts w:ascii="Garamond" w:hAnsi="Garamond"/>
+          <w:sz w:val="32"/>
+          <w:szCs w:val="32"/>
+        </w:rPr>
+      </w:pPr>
+    </w:p>
+    <w:p>
+      <w:pPr>
+        <w:rPr>
+          <w:rFonts w:ascii="Garamond" w:hAnsi="Garamond"/>
+          <w:sz w:val="40"/>
+          <w:szCs w:val="40"/>
+        </w:rPr>
+      </w:pPr>
+    </w:p>
+    <w:p>
+      <w:pPr>
+        <w:rPr>
+          <w:rFonts w:ascii="Garamond" w:hAnsi="Garamond"/>
+          <w:sz w:val="48"/>
+          <w:szCs w:val="48"/>
+        </w:rPr>
+      </w:pPr>
+      <w:r>
+        <w:rPr>
+          <w:rFonts w:ascii="Garamond" w:hAnsi="Garamond"/>
+          <w:sz w:val="48"/>
+          <w:szCs w:val="48"/>
+        </w:rPr>
+        <w:br w:type="page"/>
+      </w:r>
+    </w:p>
+    <w:p>
+      <w:pPr>
+        <w:jc w:val="center"/>
+        <w:rPr>
+          <w:rFonts w:ascii="Garamond" w:hAnsi="Garamond"/>
+          <w:sz w:val="48"/>
+          <w:szCs w:val="48"/>
+        </w:rPr>
+      </w:pPr>
+      <w:r>
+        <w:rPr>
+          <w:rFonts w:ascii="Garamond" w:hAnsi="Garamond"/>
+          <w:sz w:val="48"/>
+          <w:szCs w:val="48"/>
+        </w:rPr>
+        <w:t>Representative List</w:t>
+      </w:r>
+      <w:r>
+        <w:rPr>
+          <w:rFonts w:ascii="Garamond" w:hAnsi="Garamond"/>
+          <w:sz w:val="48"/>
+          <w:szCs w:val="48"/>
+        </w:rPr>
+        <w:t xml:space="preserve"> </w:t>
+      </w:r>
+      <w:r>
+        <w:rPr>
+          <w:rFonts w:ascii="Garamond" w:hAnsi="Garamond"/>
+          <w:sz w:val="48"/>
+          <w:szCs w:val="48"/>
+        </w:rPr>
+        <w:t>View</w:t>
+      </w:r>
+    </w:p>
+    <w:p>
+      <w:pPr>
+        <w:rPr>
+          <w:rFonts w:ascii="Garamond" w:hAnsi="Garamond"/>
+          <w:sz w:val="32"/>
+          <w:szCs w:val="32"/>
+        </w:rPr>
+      </w:pPr>
       <w:r>
         <w:rPr>
           <w:rFonts w:ascii="Garamond" w:hAnsi="Garamond"/>
           <w:noProof/>
-          <w:sz w:val="32"/>
-          <w:szCs w:val="32"/>
+          <w:sz w:val="40"/>
+          <w:szCs w:val="40"/>
         </w:rPr>
         <w:drawing>
-          <wp:anchor distT="0" distB="0" distL="114300" distR="114300" simplePos="0" relativeHeight="251658240" behindDoc="0" locked="0" layoutInCell="1" allowOverlap="1" wp14:anchorId="1F6F027B" wp14:editId="00BEE4C8">
+          <wp:anchor distT="0" distB="0" distL="114300" distR="114300" simplePos="0" relativeHeight="251676672" behindDoc="0" locked="0" layoutInCell="1" allowOverlap="1" wp14:anchorId="7926498C" wp14:editId="4CE079B2">
             <wp:simplePos x="0" y="0"/>
             <wp:positionH relativeFrom="column">
               <wp:posOffset>0</wp:posOffset>
             </wp:positionH>
             <wp:positionV relativeFrom="paragraph">
-              <wp:posOffset>114300</wp:posOffset>
+              <wp:posOffset>228600</wp:posOffset>
             </wp:positionV>
-            <wp:extent cx="3114675" cy="4572000"/>
-            <wp:effectExtent l="0" t="0" r="9525" b="0"/>
+            <wp:extent cx="3086100" cy="4881880"/>
+            <wp:effectExtent l="0" t="0" r="12700" b="0"/>
             <wp:wrapThrough wrapText="bothSides">
               <wp:wrapPolygon edited="0">
                 <wp:start x="0" y="0"/>
-                <wp:lineTo x="0" y="21480"/>
-                <wp:lineTo x="21490" y="21480"/>
-                <wp:lineTo x="21490" y="0"/>
+                <wp:lineTo x="0" y="21465"/>
+                <wp:lineTo x="21511" y="21465"/>
+                <wp:lineTo x="21511" y="0"/>
                 <wp:lineTo x="0" y="0"/>
               </wp:wrapPolygon>
             </wp:wrapThrough>
-            <wp:docPr id="3" name="Picture 3" descr="Untitled:Users:Brian:Desktop:Screen Shot 2016-03-11 at 11.20.30 PM.png"/>
+            <wp:docPr id="7" name="Picture 7" descr="Untitled:Users:Brian:Desktop:Screen Shot 2016-03-12 at 2.47.29 AM.png"/>
             <wp:cNvGraphicFramePr>
               <a:graphicFrameLocks xmlns:a="http://schemas.openxmlformats.org/drawingml/2006/main" noChangeAspect="1"/>
             </wp:cNvGraphicFramePr>
@@ -682,7 +1063,7 @@
               <a:graphicData uri="http://schemas.openxmlformats.org/drawingml/2006/picture">
                 <pic:pic xmlns:pic="http://schemas.openxmlformats.org/drawingml/2006/picture">
                   <pic:nvPicPr>
-                    <pic:cNvPr id="0" name="Picture 2" descr="Untitled:Users:Brian:Desktop:Screen Shot 2016-03-11 at 11.20.30 PM.png"/>
+                    <pic:cNvPr id="0" name="Picture 2" descr="Untitled:Users:Brian:Desktop:Screen Shot 2016-03-12 at 2.47.29 AM.png"/>
                     <pic:cNvPicPr>
                       <a:picLocks noChangeAspect="1" noChangeArrowheads="1"/>
                     </pic:cNvPicPr>
@@ -703,7 +1084,7 @@
                   <pic:spPr bwMode="auto">
                     <a:xfrm>
                       <a:off x="0" y="0"/>
-                      <a:ext cx="3114675" cy="4572000"/>
+                      <a:ext cx="3086100" cy="4881880"/>
                     </a:xfrm>
                     <a:prstGeom prst="rect">
                       <a:avLst/>
@@ -725,187 +1106,34 @@
           </wp:anchor>
         </w:drawing>
       </w:r>
-    </w:p>
-    <w:p>
-      <w:pPr>
-        <w:rPr>
-          <w:rFonts w:ascii="Garamond" w:hAnsi="Garamond"/>
-          <w:sz w:val="40"/>
-          <w:szCs w:val="40"/>
-        </w:rPr>
-      </w:pPr>
-    </w:p>
-    <w:p>
-      <w:pPr>
-        <w:rPr>
-          <w:rFonts w:ascii="Garamond" w:hAnsi="Garamond"/>
-          <w:sz w:val="40"/>
-          <w:szCs w:val="40"/>
-        </w:rPr>
-      </w:pPr>
-    </w:p>
-    <w:p>
-      <w:pPr>
-        <w:rPr>
-          <w:rFonts w:ascii="Garamond" w:hAnsi="Garamond"/>
-          <w:sz w:val="40"/>
-          <w:szCs w:val="40"/>
-        </w:rPr>
-      </w:pPr>
-    </w:p>
-    <w:p>
-      <w:pPr>
-        <w:rPr>
-          <w:rFonts w:ascii="Garamond" w:hAnsi="Garamond"/>
-          <w:sz w:val="40"/>
-          <w:szCs w:val="40"/>
-        </w:rPr>
-      </w:pPr>
-    </w:p>
-    <w:p>
-      <w:pPr>
-        <w:rPr>
-          <w:rFonts w:ascii="Garamond" w:hAnsi="Garamond"/>
-          <w:sz w:val="40"/>
-          <w:szCs w:val="40"/>
-        </w:rPr>
-      </w:pPr>
-    </w:p>
-    <w:p>
-      <w:pPr>
-        <w:rPr>
-          <w:rFonts w:ascii="Garamond" w:hAnsi="Garamond"/>
-          <w:sz w:val="40"/>
-          <w:szCs w:val="40"/>
-        </w:rPr>
-      </w:pPr>
-    </w:p>
-    <w:p>
-      <w:pPr>
-        <w:rPr>
-          <w:rFonts w:ascii="Garamond" w:hAnsi="Garamond"/>
-          <w:sz w:val="40"/>
-          <w:szCs w:val="40"/>
-        </w:rPr>
-      </w:pPr>
-    </w:p>
-    <w:p>
-      <w:pPr>
-        <w:rPr>
-          <w:rFonts w:ascii="Garamond" w:hAnsi="Garamond"/>
-          <w:sz w:val="40"/>
-          <w:szCs w:val="40"/>
-        </w:rPr>
-      </w:pPr>
-    </w:p>
-    <w:p>
-      <w:pPr>
-        <w:rPr>
-          <w:rFonts w:ascii="Garamond" w:hAnsi="Garamond"/>
-          <w:sz w:val="40"/>
-          <w:szCs w:val="40"/>
-        </w:rPr>
-      </w:pPr>
-    </w:p>
-    <w:p>
-      <w:pPr>
-        <w:rPr>
-          <w:rFonts w:ascii="Garamond" w:hAnsi="Garamond"/>
-          <w:sz w:val="40"/>
-          <w:szCs w:val="40"/>
-        </w:rPr>
-      </w:pPr>
-    </w:p>
-    <w:p>
-      <w:pPr>
-        <w:rPr>
-          <w:rFonts w:ascii="Garamond" w:hAnsi="Garamond"/>
-          <w:sz w:val="40"/>
-          <w:szCs w:val="40"/>
-        </w:rPr>
-      </w:pPr>
-    </w:p>
-    <w:p>
-      <w:pPr>
-        <w:rPr>
-          <w:rFonts w:ascii="Garamond" w:hAnsi="Garamond"/>
-          <w:sz w:val="40"/>
-          <w:szCs w:val="40"/>
-        </w:rPr>
-      </w:pPr>
-    </w:p>
-    <w:p>
-      <w:pPr>
-        <w:rPr>
-          <w:rFonts w:ascii="Garamond" w:hAnsi="Garamond"/>
-          <w:sz w:val="40"/>
-          <w:szCs w:val="40"/>
-        </w:rPr>
-      </w:pPr>
-    </w:p>
-    <w:p>
-      <w:pPr>
-        <w:rPr>
-          <w:rFonts w:ascii="Garamond" w:hAnsi="Garamond"/>
-          <w:sz w:val="40"/>
-          <w:szCs w:val="40"/>
-        </w:rPr>
-      </w:pPr>
-    </w:p>
-    <w:p>
-      <w:pPr>
-        <w:rPr>
-          <w:rFonts w:ascii="Garamond" w:hAnsi="Garamond"/>
-          <w:sz w:val="40"/>
-          <w:szCs w:val="40"/>
-        </w:rPr>
-      </w:pPr>
-    </w:p>
-    <w:p>
-      <w:pPr>
-        <w:rPr>
-          <w:rFonts w:ascii="Garamond" w:hAnsi="Garamond"/>
-          <w:sz w:val="40"/>
-          <w:szCs w:val="40"/>
-        </w:rPr>
-      </w:pPr>
-    </w:p>
-    <w:p>
-      <w:pPr>
-        <w:rPr>
-          <w:rFonts w:ascii="Garamond" w:hAnsi="Garamond"/>
-          <w:sz w:val="40"/>
-          <w:szCs w:val="40"/>
-        </w:rPr>
-      </w:pPr>
       <w:r>
         <w:rPr>
           <w:rFonts w:ascii="Garamond" w:hAnsi="Garamond"/>
           <w:noProof/>
-          <w:sz w:val="32"/>
-          <w:szCs w:val="32"/>
+          <w:sz w:val="40"/>
+          <w:szCs w:val="40"/>
         </w:rPr>
         <w:drawing>
-          <wp:anchor distT="0" distB="0" distL="114300" distR="114300" simplePos="0" relativeHeight="251660288" behindDoc="0" locked="0" layoutInCell="1" allowOverlap="1" wp14:anchorId="008D3894" wp14:editId="44C02AEE">
+          <wp:anchor distT="0" distB="0" distL="114300" distR="114300" simplePos="0" relativeHeight="251677696" behindDoc="0" locked="0" layoutInCell="1" allowOverlap="1" wp14:anchorId="5AA96E04" wp14:editId="30EE6CD1">
             <wp:simplePos x="0" y="0"/>
             <wp:positionH relativeFrom="column">
-              <wp:posOffset>2286000</wp:posOffset>
+              <wp:posOffset>3657600</wp:posOffset>
             </wp:positionH>
             <wp:positionV relativeFrom="paragraph">
-              <wp:posOffset>114300</wp:posOffset>
+              <wp:posOffset>228600</wp:posOffset>
             </wp:positionV>
-            <wp:extent cx="2121535" cy="2109470"/>
-            <wp:effectExtent l="0" t="0" r="12065" b="0"/>
+            <wp:extent cx="3124835" cy="4914900"/>
+            <wp:effectExtent l="0" t="0" r="0" b="12700"/>
             <wp:wrapThrough wrapText="bothSides">
               <wp:wrapPolygon edited="0">
                 <wp:start x="0" y="0"/>
-                <wp:lineTo x="0" y="21327"/>
-                <wp:lineTo x="21464" y="21327"/>
-                <wp:lineTo x="21464" y="0"/>
+                <wp:lineTo x="0" y="21544"/>
+                <wp:lineTo x="21420" y="21544"/>
+                <wp:lineTo x="21420" y="0"/>
                 <wp:lineTo x="0" y="0"/>
               </wp:wrapPolygon>
             </wp:wrapThrough>
-            <wp:docPr id="5" name="Picture 5" descr="Untitled:Users:Brian:Desktop:Screen Shot 2016-03-11 at 11.23.01 PM.png"/>
+            <wp:docPr id="9" name="Picture 9" descr="Untitled:Users:Brian:Desktop:Screen Shot 2016-03-12 at 2.59.06 AM.png"/>
             <wp:cNvGraphicFramePr>
               <a:graphicFrameLocks xmlns:a="http://schemas.openxmlformats.org/drawingml/2006/main" noChangeAspect="1"/>
             </wp:cNvGraphicFramePr>
@@ -913,7 +1141,7 @@
               <a:graphicData uri="http://schemas.openxmlformats.org/drawingml/2006/picture">
                 <pic:pic xmlns:pic="http://schemas.openxmlformats.org/drawingml/2006/picture">
                   <pic:nvPicPr>
-                    <pic:cNvPr id="0" name="Picture 4" descr="Untitled:Users:Brian:Desktop:Screen Shot 2016-03-11 at 11.23.01 PM.png"/>
+                    <pic:cNvPr id="0" name="Picture 4" descr="Untitled:Users:Brian:Desktop:Screen Shot 2016-03-12 at 2.59.06 AM.png"/>
                     <pic:cNvPicPr>
                       <a:picLocks noChangeAspect="1" noChangeArrowheads="1"/>
                     </pic:cNvPicPr>
@@ -934,7 +1162,7 @@
                   <pic:spPr bwMode="auto">
                     <a:xfrm>
                       <a:off x="0" y="0"/>
-                      <a:ext cx="2121535" cy="2109470"/>
+                      <a:ext cx="3124835" cy="4914900"/>
                     </a:xfrm>
                     <a:prstGeom prst="rect">
                       <a:avLst/>
@@ -956,6 +1184,169 @@
           </wp:anchor>
         </w:drawing>
       </w:r>
+    </w:p>
+    <w:p>
+      <w:pPr>
+        <w:jc w:val="center"/>
+        <w:rPr>
+          <w:rFonts w:ascii="Garamond" w:hAnsi="Garamond"/>
+          <w:sz w:val="32"/>
+          <w:szCs w:val="32"/>
+        </w:rPr>
+      </w:pPr>
+    </w:p>
+    <w:p>
+      <w:pPr>
+        <w:rPr>
+          <w:rFonts w:ascii="Garamond" w:hAnsi="Garamond"/>
+          <w:sz w:val="32"/>
+          <w:szCs w:val="32"/>
+        </w:rPr>
+      </w:pPr>
+    </w:p>
+    <w:p>
+      <w:pPr>
+        <w:rPr>
+          <w:rFonts w:ascii="Garamond" w:hAnsi="Garamond"/>
+          <w:sz w:val="40"/>
+          <w:szCs w:val="40"/>
+        </w:rPr>
+      </w:pPr>
+    </w:p>
+    <w:p>
+      <w:pPr>
+        <w:rPr>
+          <w:rFonts w:ascii="Garamond" w:hAnsi="Garamond"/>
+          <w:sz w:val="40"/>
+          <w:szCs w:val="40"/>
+        </w:rPr>
+      </w:pPr>
+    </w:p>
+    <w:p>
+      <w:pPr>
+        <w:rPr>
+          <w:rFonts w:ascii="Garamond" w:hAnsi="Garamond"/>
+          <w:sz w:val="40"/>
+          <w:szCs w:val="40"/>
+        </w:rPr>
+      </w:pPr>
+    </w:p>
+    <w:p>
+      <w:pPr>
+        <w:rPr>
+          <w:rFonts w:ascii="Garamond" w:hAnsi="Garamond"/>
+          <w:sz w:val="40"/>
+          <w:szCs w:val="40"/>
+        </w:rPr>
+      </w:pPr>
+    </w:p>
+    <w:p>
+      <w:pPr>
+        <w:rPr>
+          <w:rFonts w:ascii="Garamond" w:hAnsi="Garamond"/>
+          <w:sz w:val="40"/>
+          <w:szCs w:val="40"/>
+        </w:rPr>
+      </w:pPr>
+    </w:p>
+    <w:p>
+      <w:pPr>
+        <w:rPr>
+          <w:rFonts w:ascii="Garamond" w:hAnsi="Garamond"/>
+          <w:sz w:val="40"/>
+          <w:szCs w:val="40"/>
+        </w:rPr>
+      </w:pPr>
+    </w:p>
+    <w:p>
+      <w:pPr>
+        <w:rPr>
+          <w:rFonts w:ascii="Garamond" w:hAnsi="Garamond"/>
+          <w:sz w:val="40"/>
+          <w:szCs w:val="40"/>
+        </w:rPr>
+      </w:pPr>
+    </w:p>
+    <w:p>
+      <w:pPr>
+        <w:rPr>
+          <w:rFonts w:ascii="Garamond" w:hAnsi="Garamond"/>
+          <w:sz w:val="40"/>
+          <w:szCs w:val="40"/>
+        </w:rPr>
+      </w:pPr>
+    </w:p>
+    <w:p>
+      <w:pPr>
+        <w:rPr>
+          <w:rFonts w:ascii="Garamond" w:hAnsi="Garamond"/>
+          <w:sz w:val="40"/>
+          <w:szCs w:val="40"/>
+        </w:rPr>
+      </w:pPr>
+    </w:p>
+    <w:p>
+      <w:pPr>
+        <w:rPr>
+          <w:rFonts w:ascii="Garamond" w:hAnsi="Garamond"/>
+          <w:sz w:val="40"/>
+          <w:szCs w:val="40"/>
+        </w:rPr>
+      </w:pPr>
+    </w:p>
+    <w:p>
+      <w:pPr>
+        <w:rPr>
+          <w:rFonts w:ascii="Garamond" w:hAnsi="Garamond"/>
+          <w:sz w:val="40"/>
+          <w:szCs w:val="40"/>
+        </w:rPr>
+      </w:pPr>
+    </w:p>
+    <w:p>
+      <w:pPr>
+        <w:rPr>
+          <w:rFonts w:ascii="Garamond" w:hAnsi="Garamond"/>
+          <w:sz w:val="40"/>
+          <w:szCs w:val="40"/>
+        </w:rPr>
+      </w:pPr>
+    </w:p>
+    <w:p>
+      <w:pPr>
+        <w:rPr>
+          <w:rFonts w:ascii="Garamond" w:hAnsi="Garamond"/>
+          <w:sz w:val="40"/>
+          <w:szCs w:val="40"/>
+        </w:rPr>
+      </w:pPr>
+    </w:p>
+    <w:p>
+      <w:pPr>
+        <w:rPr>
+          <w:rFonts w:ascii="Garamond" w:hAnsi="Garamond"/>
+          <w:sz w:val="40"/>
+          <w:szCs w:val="40"/>
+        </w:rPr>
+      </w:pPr>
+    </w:p>
+    <w:p>
+      <w:pPr>
+        <w:rPr>
+          <w:rFonts w:ascii="Garamond" w:hAnsi="Garamond"/>
+          <w:sz w:val="40"/>
+          <w:szCs w:val="40"/>
+        </w:rPr>
+      </w:pPr>
+    </w:p>
+    <w:p>
+      <w:pPr>
+        <w:rPr>
+          <w:rFonts w:ascii="Garamond" w:hAnsi="Garamond"/>
+          <w:sz w:val="40"/>
+          <w:szCs w:val="40"/>
+        </w:rPr>
+      </w:pPr>
       <w:r>
         <w:rPr>
           <w:rFonts w:ascii="Garamond" w:hAnsi="Garamond"/>
@@ -964,13 +1355,13 @@
           <w:szCs w:val="32"/>
         </w:rPr>
         <w:drawing>
-          <wp:anchor distT="0" distB="0" distL="114300" distR="114300" simplePos="0" relativeHeight="251659264" behindDoc="0" locked="0" layoutInCell="1" allowOverlap="1" wp14:anchorId="21931930" wp14:editId="233A0920">
+          <wp:anchor distT="0" distB="0" distL="114300" distR="114300" simplePos="0" relativeHeight="251659264" behindDoc="0" locked="0" layoutInCell="1" allowOverlap="1" wp14:anchorId="45D14DD7" wp14:editId="09A408A0">
             <wp:simplePos x="0" y="0"/>
             <wp:positionH relativeFrom="column">
-              <wp:posOffset>0</wp:posOffset>
+              <wp:posOffset>-3187065</wp:posOffset>
             </wp:positionH>
             <wp:positionV relativeFrom="paragraph">
-              <wp:posOffset>114300</wp:posOffset>
+              <wp:posOffset>514350</wp:posOffset>
             </wp:positionV>
             <wp:extent cx="2138045" cy="2066925"/>
             <wp:effectExtent l="0" t="0" r="0" b="0"/>
@@ -1046,20 +1437,176 @@
       <w:r>
         <w:rPr>
           <w:rFonts w:ascii="Garamond" w:hAnsi="Garamond"/>
+          <w:noProof/>
+          <w:sz w:val="40"/>
+          <w:szCs w:val="40"/>
+        </w:rPr>
+        <w:drawing>
+          <wp:anchor distT="0" distB="0" distL="114300" distR="114300" simplePos="0" relativeHeight="251679744" behindDoc="0" locked="0" layoutInCell="1" allowOverlap="1" wp14:anchorId="74EB9B98" wp14:editId="0DBCFC46">
+            <wp:simplePos x="0" y="0"/>
+            <wp:positionH relativeFrom="column">
+              <wp:posOffset>64135</wp:posOffset>
+            </wp:positionH>
+            <wp:positionV relativeFrom="paragraph">
+              <wp:posOffset>228600</wp:posOffset>
+            </wp:positionV>
+            <wp:extent cx="2286000" cy="2067560"/>
+            <wp:effectExtent l="0" t="0" r="0" b="0"/>
+            <wp:wrapThrough wrapText="bothSides">
+              <wp:wrapPolygon edited="0">
+                <wp:start x="0" y="0"/>
+                <wp:lineTo x="0" y="21229"/>
+                <wp:lineTo x="21360" y="21229"/>
+                <wp:lineTo x="21360" y="0"/>
+                <wp:lineTo x="0" y="0"/>
+              </wp:wrapPolygon>
+            </wp:wrapThrough>
+            <wp:docPr id="12" name="Picture 12" descr="Untitled:Users:Brian:Desktop:Screen Shot 2016-03-12 at 3.32.59 AM.png"/>
+            <wp:cNvGraphicFramePr>
+              <a:graphicFrameLocks xmlns:a="http://schemas.openxmlformats.org/drawingml/2006/main" noChangeAspect="1"/>
+            </wp:cNvGraphicFramePr>
+            <a:graphic xmlns:a="http://schemas.openxmlformats.org/drawingml/2006/main">
+              <a:graphicData uri="http://schemas.openxmlformats.org/drawingml/2006/picture">
+                <pic:pic xmlns:pic="http://schemas.openxmlformats.org/drawingml/2006/picture">
+                  <pic:nvPicPr>
+                    <pic:cNvPr id="0" name="Picture 6" descr="Untitled:Users:Brian:Desktop:Screen Shot 2016-03-12 at 3.32.59 AM.png"/>
+                    <pic:cNvPicPr>
+                      <a:picLocks noChangeAspect="1" noChangeArrowheads="1"/>
+                    </pic:cNvPicPr>
+                  </pic:nvPicPr>
+                  <pic:blipFill>
+                    <a:blip r:embed="rId10">
+                      <a:extLst>
+                        <a:ext uri="{28A0092B-C50C-407E-A947-70E740481C1C}">
+                          <a14:useLocalDpi xmlns:a14="http://schemas.microsoft.com/office/drawing/2010/main" val="0"/>
+                        </a:ext>
+                      </a:extLst>
+                    </a:blip>
+                    <a:srcRect/>
+                    <a:stretch>
+                      <a:fillRect/>
+                    </a:stretch>
+                  </pic:blipFill>
+                  <pic:spPr bwMode="auto">
+                    <a:xfrm>
+                      <a:off x="0" y="0"/>
+                      <a:ext cx="2286000" cy="2067560"/>
+                    </a:xfrm>
+                    <a:prstGeom prst="rect">
+                      <a:avLst/>
+                    </a:prstGeom>
+                    <a:noFill/>
+                    <a:ln>
+                      <a:noFill/>
+                    </a:ln>
+                  </pic:spPr>
+                </pic:pic>
+              </a:graphicData>
+            </a:graphic>
+            <wp14:sizeRelH relativeFrom="page">
+              <wp14:pctWidth>0</wp14:pctWidth>
+            </wp14:sizeRelH>
+            <wp14:sizeRelV relativeFrom="page">
+              <wp14:pctHeight>0</wp14:pctHeight>
+            </wp14:sizeRelV>
+          </wp:anchor>
+        </w:drawing>
+      </w:r>
+      <w:r>
+        <w:rPr>
+          <w:rFonts w:ascii="Garamond" w:hAnsi="Garamond"/>
+          <w:noProof/>
+          <w:sz w:val="32"/>
+          <w:szCs w:val="32"/>
+        </w:rPr>
+        <w:drawing>
+          <wp:anchor distT="0" distB="0" distL="114300" distR="114300" simplePos="0" relativeHeight="251660288" behindDoc="0" locked="0" layoutInCell="1" allowOverlap="1" wp14:anchorId="2626CC31" wp14:editId="39744792">
+            <wp:simplePos x="0" y="0"/>
+            <wp:positionH relativeFrom="column">
+              <wp:posOffset>2464435</wp:posOffset>
+            </wp:positionH>
+            <wp:positionV relativeFrom="paragraph">
+              <wp:posOffset>228600</wp:posOffset>
+            </wp:positionV>
+            <wp:extent cx="2121535" cy="2109470"/>
+            <wp:effectExtent l="0" t="0" r="12065" b="0"/>
+            <wp:wrapThrough wrapText="bothSides">
+              <wp:wrapPolygon edited="0">
+                <wp:start x="0" y="0"/>
+                <wp:lineTo x="0" y="21327"/>
+                <wp:lineTo x="21464" y="21327"/>
+                <wp:lineTo x="21464" y="0"/>
+                <wp:lineTo x="0" y="0"/>
+              </wp:wrapPolygon>
+            </wp:wrapThrough>
+            <wp:docPr id="5" name="Picture 5" descr="Untitled:Users:Brian:Desktop:Screen Shot 2016-03-11 at 11.23.01 PM.png"/>
+            <wp:cNvGraphicFramePr>
+              <a:graphicFrameLocks xmlns:a="http://schemas.openxmlformats.org/drawingml/2006/main" noChangeAspect="1"/>
+            </wp:cNvGraphicFramePr>
+            <a:graphic xmlns:a="http://schemas.openxmlformats.org/drawingml/2006/main">
+              <a:graphicData uri="http://schemas.openxmlformats.org/drawingml/2006/picture">
+                <pic:pic xmlns:pic="http://schemas.openxmlformats.org/drawingml/2006/picture">
+                  <pic:nvPicPr>
+                    <pic:cNvPr id="0" name="Picture 4" descr="Untitled:Users:Brian:Desktop:Screen Shot 2016-03-11 at 11.23.01 PM.png"/>
+                    <pic:cNvPicPr>
+                      <a:picLocks noChangeAspect="1" noChangeArrowheads="1"/>
+                    </pic:cNvPicPr>
+                  </pic:nvPicPr>
+                  <pic:blipFill>
+                    <a:blip r:embed="rId11">
+                      <a:extLst>
+                        <a:ext uri="{28A0092B-C50C-407E-A947-70E740481C1C}">
+                          <a14:useLocalDpi xmlns:a14="http://schemas.microsoft.com/office/drawing/2010/main" val="0"/>
+                        </a:ext>
+                      </a:extLst>
+                    </a:blip>
+                    <a:srcRect/>
+                    <a:stretch>
+                      <a:fillRect/>
+                    </a:stretch>
+                  </pic:blipFill>
+                  <pic:spPr bwMode="auto">
+                    <a:xfrm>
+                      <a:off x="0" y="0"/>
+                      <a:ext cx="2121535" cy="2109470"/>
+                    </a:xfrm>
+                    <a:prstGeom prst="rect">
+                      <a:avLst/>
+                    </a:prstGeom>
+                    <a:noFill/>
+                    <a:ln>
+                      <a:noFill/>
+                    </a:ln>
+                  </pic:spPr>
+                </pic:pic>
+              </a:graphicData>
+            </a:graphic>
+            <wp14:sizeRelH relativeFrom="page">
+              <wp14:pctWidth>0</wp14:pctWidth>
+            </wp14:sizeRelH>
+            <wp14:sizeRelV relativeFrom="page">
+              <wp14:pctHeight>0</wp14:pctHeight>
+            </wp14:sizeRelV>
+          </wp:anchor>
+        </w:drawing>
+      </w:r>
+    </w:p>
+    <w:p>
+      <w:pPr>
+        <w:rPr>
+          <w:rFonts w:ascii="Garamond" w:hAnsi="Garamond"/>
+          <w:sz w:val="40"/>
+          <w:szCs w:val="40"/>
+        </w:rPr>
+      </w:pPr>
+      <w:r>
+        <w:rPr>
+          <w:rFonts w:ascii="Garamond" w:hAnsi="Garamond"/>
           <w:sz w:val="40"/>
           <w:szCs w:val="40"/>
         </w:rPr>
         <w:br w:type="page"/>
       </w:r>
-    </w:p>
-    <w:p>
-      <w:pPr>
-        <w:rPr>
-          <w:rFonts w:ascii="Garamond" w:hAnsi="Garamond"/>
-          <w:sz w:val="40"/>
-          <w:szCs w:val="40"/>
-        </w:rPr>
-      </w:pPr>
       <w:r>
         <w:rPr>
           <w:rFonts w:ascii="Garamond" w:hAnsi="Garamond"/>
@@ -1096,6 +1643,15 @@
         </w:rPr>
         <w:t xml:space="preserve">On click, the representative view for the clicked representative will be brought up. During this view, the watch also shows its </w:t>
       </w:r>
+      <w:r>
+        <w:rPr>
+          <w:rFonts w:ascii="Gill Sans" w:hAnsi="Gill Sans" w:cs="Gill Sans"/>
+          <w:color w:val="595959" w:themeColor="text1" w:themeTint="A6"/>
+          <w:sz w:val="32"/>
+          <w:szCs w:val="32"/>
+        </w:rPr>
+        <w:t>representative list, which can be swiped through left or right. Swiping up on the watch enters the election view.</w:t>
+      </w:r>
     </w:p>
     <w:p>
       <w:pPr>
@@ -1150,6 +1706,15 @@
         </w:rPr>
         <w:t>The color of the title bar adapts to the party of the representative. The primary two being obvious, independents show in green.</w:t>
       </w:r>
+      <w:r>
+        <w:rPr>
+          <w:rFonts w:ascii="Gill Sans" w:hAnsi="Gill Sans" w:cs="Gill Sans"/>
+          <w:color w:val="595959" w:themeColor="text1" w:themeTint="A6"/>
+          <w:sz w:val="32"/>
+          <w:szCs w:val="32"/>
+        </w:rPr>
+        <w:t xml:space="preserve"> In addition, the watch view’s background adapts to representative party. When a House Representative is shown, the district appears in the watch view, but it disappears without a trace on viewing a Senator.</w:t>
+      </w:r>
     </w:p>
     <w:p>
       <w:pPr>
@@ -1221,7 +1786,7 @@
           <w:szCs w:val="32"/>
         </w:rPr>
         <w:drawing>
-          <wp:anchor distT="0" distB="0" distL="114300" distR="114300" simplePos="0" relativeHeight="251661312" behindDoc="0" locked="0" layoutInCell="1" allowOverlap="1" wp14:anchorId="42F7EEE9" wp14:editId="3C95353D">
+          <wp:anchor distT="0" distB="0" distL="114300" distR="114300" simplePos="0" relativeHeight="251661312" behindDoc="0" locked="0" layoutInCell="1" allowOverlap="1" wp14:anchorId="3CEA88BA" wp14:editId="0C8C1580">
             <wp:simplePos x="0" y="0"/>
             <wp:positionH relativeFrom="column">
               <wp:posOffset>0</wp:posOffset>
@@ -1246,7 +1811,7 @@
                     </pic:cNvPicPr>
                   </pic:nvPicPr>
                   <pic:blipFill>
-                    <a:blip r:embed="rId10">
+                    <a:blip r:embed="rId12">
                       <a:extLst>
                         <a:ext uri="{28A0092B-C50C-407E-A947-70E740481C1C}">
                           <a14:useLocalDpi xmlns:a14="http://schemas.microsoft.com/office/drawing/2010/main" val="0"/>
@@ -1296,42 +1861,251 @@
     <w:p>
       <w:pPr>
         <w:rPr>
-          <w:rFonts w:ascii="Garamond" w:hAnsi="Garamond"/>
-          <w:sz w:val="32"/>
-          <w:szCs w:val="32"/>
-        </w:rPr>
-      </w:pPr>
-    </w:p>
-    <w:p>
-      <w:pPr>
-        <w:rPr>
-          <w:rFonts w:ascii="Gill Sans" w:hAnsi="Gill Sans" w:cs="Gill Sans"/>
-          <w:color w:val="595959" w:themeColor="text1" w:themeTint="A6"/>
-          <w:sz w:val="32"/>
-          <w:szCs w:val="32"/>
-        </w:rPr>
-      </w:pPr>
-    </w:p>
-    <w:p>
-      <w:pPr>
-        <w:rPr>
-          <w:rFonts w:ascii="Garamond" w:hAnsi="Garamond"/>
-          <w:sz w:val="32"/>
-          <w:szCs w:val="32"/>
-        </w:rPr>
-      </w:pPr>
-    </w:p>
-    <w:p>
-      <w:pPr>
-        <w:rPr>
-          <w:rFonts w:ascii="Garamond" w:hAnsi="Garamond"/>
-          <w:sz w:val="40"/>
-          <w:szCs w:val="40"/>
-        </w:rPr>
-      </w:pPr>
-    </w:p>
-    <w:p>
-      <w:pPr>
+          <w:rFonts w:ascii="Gill Sans" w:hAnsi="Gill Sans" w:cs="Gill Sans"/>
+          <w:color w:val="595959" w:themeColor="text1" w:themeTint="A6"/>
+          <w:sz w:val="32"/>
+          <w:szCs w:val="32"/>
+        </w:rPr>
+      </w:pPr>
+    </w:p>
+    <w:p>
+      <w:pPr>
+        <w:rPr>
+          <w:rFonts w:ascii="Gill Sans" w:hAnsi="Gill Sans" w:cs="Gill Sans"/>
+          <w:color w:val="595959" w:themeColor="text1" w:themeTint="A6"/>
+          <w:sz w:val="32"/>
+          <w:szCs w:val="32"/>
+        </w:rPr>
+      </w:pPr>
+    </w:p>
+    <w:p>
+      <w:pPr>
+        <w:rPr>
+          <w:rFonts w:ascii="Gill Sans" w:hAnsi="Gill Sans" w:cs="Gill Sans"/>
+          <w:color w:val="595959" w:themeColor="text1" w:themeTint="A6"/>
+          <w:sz w:val="32"/>
+          <w:szCs w:val="32"/>
+        </w:rPr>
+      </w:pPr>
+    </w:p>
+    <w:p>
+      <w:pPr>
+        <w:rPr>
+          <w:rFonts w:ascii="Gill Sans" w:hAnsi="Gill Sans" w:cs="Gill Sans"/>
+          <w:color w:val="595959" w:themeColor="text1" w:themeTint="A6"/>
+          <w:sz w:val="32"/>
+          <w:szCs w:val="32"/>
+        </w:rPr>
+      </w:pPr>
+    </w:p>
+    <w:p>
+      <w:pPr>
+        <w:rPr>
+          <w:rFonts w:ascii="Gill Sans" w:hAnsi="Gill Sans" w:cs="Gill Sans"/>
+          <w:color w:val="595959" w:themeColor="text1" w:themeTint="A6"/>
+          <w:sz w:val="32"/>
+          <w:szCs w:val="32"/>
+        </w:rPr>
+      </w:pPr>
+    </w:p>
+    <w:p>
+      <w:pPr>
+        <w:rPr>
+          <w:rFonts w:ascii="Gill Sans" w:hAnsi="Gill Sans" w:cs="Gill Sans"/>
+          <w:color w:val="595959" w:themeColor="text1" w:themeTint="A6"/>
+          <w:sz w:val="32"/>
+          <w:szCs w:val="32"/>
+        </w:rPr>
+      </w:pPr>
+    </w:p>
+    <w:p>
+      <w:pPr>
+        <w:rPr>
+          <w:rFonts w:ascii="Gill Sans" w:hAnsi="Gill Sans" w:cs="Gill Sans"/>
+          <w:color w:val="595959" w:themeColor="text1" w:themeTint="A6"/>
+          <w:sz w:val="32"/>
+          <w:szCs w:val="32"/>
+        </w:rPr>
+      </w:pPr>
+    </w:p>
+    <w:p>
+      <w:pPr>
+        <w:rPr>
+          <w:rFonts w:ascii="Gill Sans" w:hAnsi="Gill Sans" w:cs="Gill Sans"/>
+          <w:color w:val="595959" w:themeColor="text1" w:themeTint="A6"/>
+          <w:sz w:val="32"/>
+          <w:szCs w:val="32"/>
+        </w:rPr>
+      </w:pPr>
+    </w:p>
+    <w:p>
+      <w:pPr>
+        <w:rPr>
+          <w:rFonts w:ascii="Gill Sans" w:hAnsi="Gill Sans" w:cs="Gill Sans"/>
+          <w:color w:val="595959" w:themeColor="text1" w:themeTint="A6"/>
+          <w:sz w:val="32"/>
+          <w:szCs w:val="32"/>
+        </w:rPr>
+      </w:pPr>
+    </w:p>
+    <w:p>
+      <w:pPr>
+        <w:rPr>
+          <w:rFonts w:ascii="Gill Sans" w:hAnsi="Gill Sans" w:cs="Gill Sans"/>
+          <w:color w:val="595959" w:themeColor="text1" w:themeTint="A6"/>
+          <w:sz w:val="32"/>
+          <w:szCs w:val="32"/>
+        </w:rPr>
+      </w:pPr>
+    </w:p>
+    <w:p>
+      <w:pPr>
+        <w:rPr>
+          <w:rFonts w:ascii="Gill Sans" w:hAnsi="Gill Sans" w:cs="Gill Sans"/>
+          <w:color w:val="595959" w:themeColor="text1" w:themeTint="A6"/>
+          <w:sz w:val="32"/>
+          <w:szCs w:val="32"/>
+        </w:rPr>
+      </w:pPr>
+    </w:p>
+    <w:p>
+      <w:pPr>
+        <w:rPr>
+          <w:rFonts w:ascii="Gill Sans" w:hAnsi="Gill Sans" w:cs="Gill Sans"/>
+          <w:color w:val="595959" w:themeColor="text1" w:themeTint="A6"/>
+          <w:sz w:val="32"/>
+          <w:szCs w:val="32"/>
+        </w:rPr>
+      </w:pPr>
+      <w:r>
+        <w:rPr>
+          <w:rFonts w:ascii="Gill Sans" w:hAnsi="Gill Sans" w:cs="Gill Sans"/>
+          <w:noProof/>
+          <w:color w:val="595959" w:themeColor="text1" w:themeTint="A6"/>
+          <w:sz w:val="32"/>
+          <w:szCs w:val="32"/>
+        </w:rPr>
+        <w:drawing>
+          <wp:anchor distT="0" distB="0" distL="114300" distR="114300" simplePos="0" relativeHeight="251678720" behindDoc="0" locked="0" layoutInCell="1" allowOverlap="1" wp14:anchorId="75217F60" wp14:editId="212088B4">
+            <wp:simplePos x="0" y="0"/>
+            <wp:positionH relativeFrom="column">
+              <wp:posOffset>0</wp:posOffset>
+            </wp:positionH>
+            <wp:positionV relativeFrom="paragraph">
+              <wp:posOffset>0</wp:posOffset>
+            </wp:positionV>
+            <wp:extent cx="2901950" cy="2628900"/>
+            <wp:effectExtent l="0" t="0" r="0" b="12700"/>
+            <wp:wrapThrough wrapText="bothSides">
+              <wp:wrapPolygon edited="0">
+                <wp:start x="0" y="0"/>
+                <wp:lineTo x="0" y="21496"/>
+                <wp:lineTo x="21364" y="21496"/>
+                <wp:lineTo x="21364" y="0"/>
+                <wp:lineTo x="0" y="0"/>
+              </wp:wrapPolygon>
+            </wp:wrapThrough>
+            <wp:docPr id="11" name="Picture 11" descr="Untitled:Users:Brian:Desktop:Screen Shot 2016-03-11 at 9.32.55 PM.png"/>
+            <wp:cNvGraphicFramePr>
+              <a:graphicFrameLocks xmlns:a="http://schemas.openxmlformats.org/drawingml/2006/main" noChangeAspect="1"/>
+            </wp:cNvGraphicFramePr>
+            <a:graphic xmlns:a="http://schemas.openxmlformats.org/drawingml/2006/main">
+              <a:graphicData uri="http://schemas.openxmlformats.org/drawingml/2006/picture">
+                <pic:pic xmlns:pic="http://schemas.openxmlformats.org/drawingml/2006/picture">
+                  <pic:nvPicPr>
+                    <pic:cNvPr id="0" name="Picture 5" descr="Untitled:Users:Brian:Desktop:Screen Shot 2016-03-11 at 9.32.55 PM.png"/>
+                    <pic:cNvPicPr>
+                      <a:picLocks noChangeAspect="1" noChangeArrowheads="1"/>
+                    </pic:cNvPicPr>
+                  </pic:nvPicPr>
+                  <pic:blipFill>
+                    <a:blip r:embed="rId13">
+                      <a:extLst>
+                        <a:ext uri="{28A0092B-C50C-407E-A947-70E740481C1C}">
+                          <a14:useLocalDpi xmlns:a14="http://schemas.microsoft.com/office/drawing/2010/main" val="0"/>
+                        </a:ext>
+                      </a:extLst>
+                    </a:blip>
+                    <a:srcRect/>
+                    <a:stretch>
+                      <a:fillRect/>
+                    </a:stretch>
+                  </pic:blipFill>
+                  <pic:spPr bwMode="auto">
+                    <a:xfrm>
+                      <a:off x="0" y="0"/>
+                      <a:ext cx="2901950" cy="2628900"/>
+                    </a:xfrm>
+                    <a:prstGeom prst="rect">
+                      <a:avLst/>
+                    </a:prstGeom>
+                    <a:noFill/>
+                    <a:ln>
+                      <a:noFill/>
+                    </a:ln>
+                  </pic:spPr>
+                </pic:pic>
+              </a:graphicData>
+            </a:graphic>
+            <wp14:sizeRelH relativeFrom="page">
+              <wp14:pctWidth>0</wp14:pctWidth>
+            </wp14:sizeRelH>
+            <wp14:sizeRelV relativeFrom="page">
+              <wp14:pctHeight>0</wp14:pctHeight>
+            </wp14:sizeRelV>
+          </wp:anchor>
+        </w:drawing>
+      </w:r>
+      <w:r>
+        <w:rPr>
+          <w:rFonts w:ascii="Gill Sans" w:hAnsi="Gill Sans" w:cs="Gill Sans"/>
+          <w:color w:val="595959" w:themeColor="text1" w:themeTint="A6"/>
+          <w:sz w:val="32"/>
+          <w:szCs w:val="32"/>
+        </w:rPr>
+        <w:t>The first iteration of the watch representative was bare bones and had forgone images. This made it simple, but not very exciting in isolati</w:t>
+      </w:r>
+      <w:r>
+        <w:rPr>
+          <w:rFonts w:ascii="Gill Sans" w:hAnsi="Gill Sans" w:cs="Gill Sans"/>
+          <w:color w:val="595959" w:themeColor="text1" w:themeTint="A6"/>
+          <w:sz w:val="32"/>
+          <w:szCs w:val="32"/>
+        </w:rPr>
+        <w:t>on from the smartphone app. This iteration uses images for a more visually engaging experience. It lays out the state, district, and party in a nice grid. This grid adapts to the chamber of the current representative, since Senators have no district.</w:t>
+      </w:r>
+    </w:p>
+    <w:p>
+      <w:pPr>
+        <w:rPr>
+          <w:rFonts w:ascii="Gill Sans" w:hAnsi="Gill Sans" w:cs="Gill Sans"/>
+          <w:color w:val="595959" w:themeColor="text1" w:themeTint="A6"/>
+          <w:sz w:val="32"/>
+          <w:szCs w:val="32"/>
+        </w:rPr>
+      </w:pPr>
+      <w:r>
+        <w:rPr>
+          <w:rFonts w:ascii="Gill Sans" w:hAnsi="Gill Sans" w:cs="Gill Sans"/>
+          <w:color w:val="595959" w:themeColor="text1" w:themeTint="A6"/>
+          <w:sz w:val="32"/>
+          <w:szCs w:val="32"/>
+        </w:rPr>
+        <w:br w:type="page"/>
+      </w:r>
+    </w:p>
+    <w:p>
+      <w:pPr>
+        <w:rPr>
+          <w:rFonts w:ascii="Garamond" w:hAnsi="Garamond"/>
+          <w:sz w:val="40"/>
+          <w:szCs w:val="40"/>
+        </w:rPr>
+      </w:pPr>
+    </w:p>
+    <w:p>
+      <w:pPr>
+        <w:jc w:val="center"/>
         <w:rPr>
           <w:rFonts w:ascii="Garamond" w:hAnsi="Garamond"/>
           <w:sz w:val="48"/>
@@ -1344,7 +2118,7 @@
           <w:sz w:val="48"/>
           <w:szCs w:val="48"/>
         </w:rPr>
-        <w:br w:type="page"/>
+        <w:t>Representative View</w:t>
       </w:r>
     </w:p>
     <w:p>
@@ -1352,45 +2126,28 @@
         <w:jc w:val="center"/>
         <w:rPr>
           <w:rFonts w:ascii="Garamond" w:hAnsi="Garamond"/>
-          <w:sz w:val="48"/>
-          <w:szCs w:val="48"/>
-        </w:rPr>
-      </w:pPr>
-      <w:r>
-        <w:rPr>
-          <w:rFonts w:ascii="Garamond" w:hAnsi="Garamond"/>
-          <w:sz w:val="48"/>
-          <w:szCs w:val="48"/>
-        </w:rPr>
-        <w:t>Representative View</w:t>
-      </w:r>
-    </w:p>
-    <w:p>
-      <w:pPr>
-        <w:jc w:val="center"/>
-        <w:rPr>
-          <w:rFonts w:ascii="Garamond" w:hAnsi="Garamond"/>
-          <w:sz w:val="32"/>
-          <w:szCs w:val="32"/>
-        </w:rPr>
-      </w:pPr>
-    </w:p>
-    <w:p>
-      <w:pPr>
-        <w:rPr>
-          <w:rFonts w:ascii="Garamond" w:hAnsi="Garamond"/>
-          <w:sz w:val="32"/>
-          <w:szCs w:val="32"/>
-        </w:rPr>
-      </w:pPr>
-      <w:r>
-        <w:rPr>
-          <w:rFonts w:ascii="Garamond" w:hAnsi="Garamond"/>
+          <w:sz w:val="32"/>
+          <w:szCs w:val="32"/>
+        </w:rPr>
+      </w:pPr>
+    </w:p>
+    <w:p>
+      <w:pPr>
+        <w:rPr>
+          <w:rFonts w:ascii="Garamond" w:hAnsi="Garamond"/>
+          <w:sz w:val="32"/>
+          <w:szCs w:val="32"/>
+        </w:rPr>
+      </w:pPr>
+      <w:r>
+        <w:rPr>
+          <w:rFonts w:ascii="Garamond" w:hAnsi="Garamond"/>
+          <w:noProof/>
           <w:sz w:val="40"/>
           <w:szCs w:val="40"/>
         </w:rPr>
         <w:drawing>
-          <wp:anchor distT="0" distB="0" distL="114300" distR="114300" simplePos="0" relativeHeight="251673600" behindDoc="0" locked="0" layoutInCell="1" allowOverlap="1" wp14:anchorId="0B465501" wp14:editId="2437C8C7">
+          <wp:anchor distT="0" distB="0" distL="114300" distR="114300" simplePos="0" relativeHeight="251673600" behindDoc="0" locked="0" layoutInCell="1" allowOverlap="1" wp14:anchorId="78291A8F" wp14:editId="5BECD07D">
             <wp:simplePos x="0" y="0"/>
             <wp:positionH relativeFrom="column">
               <wp:posOffset>0</wp:posOffset>
@@ -1423,7 +2180,7 @@
                     </pic:cNvPicPr>
                   </pic:nvPicPr>
                   <pic:blipFill>
-                    <a:blip r:embed="rId11">
+                    <a:blip r:embed="rId14">
                       <a:extLst>
                         <a:ext uri="{28A0092B-C50C-407E-A947-70E740481C1C}">
                           <a14:useLocalDpi xmlns:a14="http://schemas.microsoft.com/office/drawing/2010/main" val="0"/>
@@ -1477,7 +2234,7 @@
           <w:szCs w:val="40"/>
         </w:rPr>
         <w:drawing>
-          <wp:anchor distT="0" distB="0" distL="114300" distR="114300" simplePos="0" relativeHeight="251674624" behindDoc="0" locked="0" layoutInCell="1" allowOverlap="1" wp14:anchorId="255BF768" wp14:editId="542F1AE2">
+          <wp:anchor distT="0" distB="0" distL="114300" distR="114300" simplePos="0" relativeHeight="251674624" behindDoc="0" locked="0" layoutInCell="1" allowOverlap="1" wp14:anchorId="27074505" wp14:editId="5CEFA316">
             <wp:simplePos x="0" y="0"/>
             <wp:positionH relativeFrom="column">
               <wp:posOffset>368300</wp:posOffset>
@@ -1510,7 +2267,7 @@
                     </pic:cNvPicPr>
                   </pic:nvPicPr>
                   <pic:blipFill>
-                    <a:blip r:embed="rId12">
+                    <a:blip r:embed="rId15">
                       <a:extLst>
                         <a:ext uri="{28A0092B-C50C-407E-A947-70E740481C1C}">
                           <a14:useLocalDpi xmlns:a14="http://schemas.microsoft.com/office/drawing/2010/main" val="0"/>
@@ -1752,16 +2509,7 @@
           <w:sz w:val="32"/>
           <w:szCs w:val="32"/>
         </w:rPr>
-        <w:t>The color of the title bar adapts to t</w:t>
-      </w:r>
-      <w:r>
-        <w:rPr>
-          <w:rFonts w:ascii="Gill Sans" w:hAnsi="Gill Sans" w:cs="Gill Sans"/>
-          <w:color w:val="595959" w:themeColor="text1" w:themeTint="A6"/>
-          <w:sz w:val="32"/>
-          <w:szCs w:val="32"/>
-        </w:rPr>
-        <w:t>he party of the representative.</w:t>
+        <w:t>Large cover images were used to give a more visually engaging entry point to what is essentially a bio and list of congressional actions. The color of the title bar adapts to the party of the representative, which helps to communicate the party without requiring that the viewer read the text. The Recent Bills and Current Committees are laid out in line with the title banner, which gives the layout nice structure. The titles are outlined with a box and capitalized to communicate information hierarchy. It may be that the gray color of the box decreases the emphasis of the titles by lessening contrast, but the value of the box as a visual cue remains effective.</w:t>
       </w:r>
     </w:p>
     <w:p>
@@ -1819,8 +2567,7 @@
     <w:p>
       <w:pPr>
         <w:rPr>
-          <w:rFonts w:ascii="Gill Sans" w:hAnsi="Gill Sans" w:cs="Gill Sans"/>
-          <w:color w:val="595959" w:themeColor="text1" w:themeTint="A6"/>
+          <w:rFonts w:ascii="Garamond" w:hAnsi="Garamond"/>
           <w:sz w:val="32"/>
           <w:szCs w:val="32"/>
         </w:rPr>
@@ -1834,18 +2581,26 @@
           <w:szCs w:val="32"/>
         </w:rPr>
         <w:drawing>
-          <wp:anchor distT="0" distB="0" distL="114300" distR="114300" simplePos="0" relativeHeight="251666432" behindDoc="0" locked="0" layoutInCell="1" allowOverlap="1" wp14:anchorId="0DB7F00F" wp14:editId="64811523">
+          <wp:anchor distT="0" distB="0" distL="114300" distR="114300" simplePos="0" relativeHeight="251680768" behindDoc="0" locked="0" layoutInCell="1" allowOverlap="1" wp14:anchorId="70506DC3" wp14:editId="588FCBD2">
             <wp:simplePos x="0" y="0"/>
             <wp:positionH relativeFrom="column">
               <wp:posOffset>0</wp:posOffset>
             </wp:positionH>
             <wp:positionV relativeFrom="paragraph">
-              <wp:posOffset>18415</wp:posOffset>
+              <wp:posOffset>38100</wp:posOffset>
             </wp:positionV>
-            <wp:extent cx="2514600" cy="4451350"/>
-            <wp:effectExtent l="0" t="0" r="0" b="0"/>
-            <wp:wrapSquare wrapText="bothSides"/>
-            <wp:docPr id="10" name="Picture 10" descr="Untitled:Users:Brian:Desktop:Screen Shot 2016-03-11 at 9.32.31 PM.png"/>
+            <wp:extent cx="2249170" cy="3987800"/>
+            <wp:effectExtent l="0" t="0" r="11430" b="0"/>
+            <wp:wrapThrough wrapText="bothSides">
+              <wp:wrapPolygon edited="0">
+                <wp:start x="0" y="0"/>
+                <wp:lineTo x="0" y="21462"/>
+                <wp:lineTo x="21466" y="21462"/>
+                <wp:lineTo x="21466" y="0"/>
+                <wp:lineTo x="0" y="0"/>
+              </wp:wrapPolygon>
+            </wp:wrapThrough>
+            <wp:docPr id="13" name="Picture 13" descr="Untitled:Users:Brian:Desktop:Screen Shot 2016-03-11 at 9.32.44 PM.png"/>
             <wp:cNvGraphicFramePr>
               <a:graphicFrameLocks xmlns:a="http://schemas.openxmlformats.org/drawingml/2006/main" noChangeAspect="1"/>
             </wp:cNvGraphicFramePr>
@@ -1853,13 +2608,13 @@
               <a:graphicData uri="http://schemas.openxmlformats.org/drawingml/2006/picture">
                 <pic:pic xmlns:pic="http://schemas.openxmlformats.org/drawingml/2006/picture">
                   <pic:nvPicPr>
-                    <pic:cNvPr id="0" name="Picture 5" descr="Untitled:Users:Brian:Desktop:Screen Shot 2016-03-11 at 9.32.31 PM.png"/>
+                    <pic:cNvPr id="0" name="Picture 7" descr="Untitled:Users:Brian:Desktop:Screen Shot 2016-03-11 at 9.32.44 PM.png"/>
                     <pic:cNvPicPr>
                       <a:picLocks noChangeAspect="1" noChangeArrowheads="1"/>
                     </pic:cNvPicPr>
                   </pic:nvPicPr>
                   <pic:blipFill>
-                    <a:blip r:embed="rId10">
+                    <a:blip r:embed="rId16">
                       <a:extLst>
                         <a:ext uri="{28A0092B-C50C-407E-A947-70E740481C1C}">
                           <a14:useLocalDpi xmlns:a14="http://schemas.microsoft.com/office/drawing/2010/main" val="0"/>
@@ -1874,7 +2629,7 @@
                   <pic:spPr bwMode="auto">
                     <a:xfrm>
                       <a:off x="0" y="0"/>
-                      <a:ext cx="2514600" cy="4451350"/>
+                      <a:ext cx="2249170" cy="3987800"/>
                     </a:xfrm>
                     <a:prstGeom prst="rect">
                       <a:avLst/>
@@ -1903,17 +2658,44 @@
           <w:sz w:val="32"/>
           <w:szCs w:val="32"/>
         </w:rPr>
-        <w:t>I decided to go with larger images to take advantage of modern smartphones’ high resolution screens. I also added a colored title bar to each item in lieu of the party icon. The icon seemed out of place, perhaps implying that party is the most important part of a representative, which I dislike.</w:t>
-      </w:r>
-    </w:p>
-    <w:p>
-      <w:pPr>
-        <w:rPr>
-          <w:rFonts w:ascii="Garamond" w:hAnsi="Garamond"/>
-          <w:sz w:val="32"/>
-          <w:szCs w:val="32"/>
-        </w:rPr>
-      </w:pPr>
+        <w:t xml:space="preserve">In comparison to my original iteration, </w:t>
+      </w:r>
+      <w:r>
+        <w:rPr>
+          <w:rFonts w:ascii="Gill Sans" w:hAnsi="Gill Sans" w:cs="Gill Sans"/>
+          <w:color w:val="595959" w:themeColor="text1" w:themeTint="A6"/>
+          <w:sz w:val="32"/>
+          <w:szCs w:val="32"/>
+        </w:rPr>
+        <w:t xml:space="preserve">I decided to </w:t>
+      </w:r>
+      <w:r>
+        <w:rPr>
+          <w:rFonts w:ascii="Gill Sans" w:hAnsi="Gill Sans" w:cs="Gill Sans"/>
+          <w:color w:val="595959" w:themeColor="text1" w:themeTint="A6"/>
+          <w:sz w:val="32"/>
+          <w:szCs w:val="32"/>
+        </w:rPr>
+        <w:t>add a bit of colored accent to the design</w:t>
+      </w:r>
+      <w:r>
+        <w:rPr>
+          <w:rFonts w:ascii="Gill Sans" w:hAnsi="Gill Sans" w:cs="Gill Sans"/>
+          <w:color w:val="595959" w:themeColor="text1" w:themeTint="A6"/>
+          <w:sz w:val="32"/>
+          <w:szCs w:val="32"/>
+        </w:rPr>
+        <w:t xml:space="preserve">. I also </w:t>
+      </w:r>
+      <w:r>
+        <w:rPr>
+          <w:rFonts w:ascii="Gill Sans" w:hAnsi="Gill Sans" w:cs="Gill Sans"/>
+          <w:color w:val="595959" w:themeColor="text1" w:themeTint="A6"/>
+          <w:sz w:val="32"/>
+          <w:szCs w:val="32"/>
+        </w:rPr>
+        <w:t>changed the layout of the body text to give a better information hierarchy and guide the viewer a bit. I think this could still be greatly improved upon by making the content user-navigable, but the current iteration is an improvement.</w:t>
+      </w:r>
     </w:p>
     <w:p>
       <w:pPr>
@@ -2025,368 +2807,34 @@
     </w:p>
     <w:p>
       <w:pPr>
+        <w:rPr>
+          <w:rFonts w:ascii="Garamond" w:hAnsi="Garamond"/>
+          <w:sz w:val="40"/>
+          <w:szCs w:val="40"/>
+        </w:rPr>
+      </w:pPr>
+    </w:p>
+    <w:p>
+      <w:pPr>
         <w:jc w:val="center"/>
         <w:rPr>
           <w:rFonts w:ascii="Garamond" w:hAnsi="Garamond"/>
-          <w:sz w:val="32"/>
-          <w:szCs w:val="32"/>
-        </w:rPr>
-      </w:pPr>
-    </w:p>
-    <w:p>
-      <w:pPr>
-        <w:rPr>
-          <w:rFonts w:ascii="Garamond" w:hAnsi="Garamond"/>
-          <w:sz w:val="32"/>
-          <w:szCs w:val="32"/>
-        </w:rPr>
-      </w:pPr>
-    </w:p>
-    <w:p>
-      <w:pPr>
-        <w:rPr>
-          <w:rFonts w:ascii="Garamond" w:hAnsi="Garamond"/>
-          <w:sz w:val="40"/>
-          <w:szCs w:val="40"/>
-        </w:rPr>
-      </w:pPr>
-    </w:p>
-    <w:p>
-      <w:pPr>
-        <w:rPr>
-          <w:rFonts w:ascii="Garamond" w:hAnsi="Garamond"/>
-          <w:sz w:val="40"/>
-          <w:szCs w:val="40"/>
-        </w:rPr>
-      </w:pPr>
-    </w:p>
-    <w:p>
-      <w:pPr>
-        <w:rPr>
-          <w:rFonts w:ascii="Garamond" w:hAnsi="Garamond"/>
-          <w:sz w:val="40"/>
-          <w:szCs w:val="40"/>
-        </w:rPr>
-      </w:pPr>
-    </w:p>
-    <w:p>
-      <w:pPr>
-        <w:rPr>
-          <w:rFonts w:ascii="Garamond" w:hAnsi="Garamond"/>
-          <w:sz w:val="40"/>
-          <w:szCs w:val="40"/>
-        </w:rPr>
-      </w:pPr>
-    </w:p>
-    <w:p>
-      <w:pPr>
-        <w:rPr>
-          <w:rFonts w:ascii="Garamond" w:hAnsi="Garamond"/>
-          <w:sz w:val="40"/>
-          <w:szCs w:val="40"/>
-        </w:rPr>
-      </w:pPr>
-    </w:p>
-    <w:p>
-      <w:pPr>
-        <w:rPr>
-          <w:rFonts w:ascii="Garamond" w:hAnsi="Garamond"/>
-          <w:sz w:val="40"/>
-          <w:szCs w:val="40"/>
-        </w:rPr>
-      </w:pPr>
-    </w:p>
-    <w:p>
-      <w:pPr>
-        <w:rPr>
-          <w:rFonts w:ascii="Garamond" w:hAnsi="Garamond"/>
-          <w:sz w:val="40"/>
-          <w:szCs w:val="40"/>
-        </w:rPr>
-      </w:pPr>
-    </w:p>
-    <w:p>
-      <w:pPr>
-        <w:rPr>
-          <w:rFonts w:ascii="Garamond" w:hAnsi="Garamond"/>
-          <w:sz w:val="40"/>
-          <w:szCs w:val="40"/>
-        </w:rPr>
-      </w:pPr>
-    </w:p>
-    <w:p>
-      <w:pPr>
-        <w:rPr>
-          <w:rFonts w:ascii="Garamond" w:hAnsi="Garamond"/>
-          <w:sz w:val="40"/>
-          <w:szCs w:val="40"/>
-        </w:rPr>
-      </w:pPr>
-    </w:p>
-    <w:p>
-      <w:pPr>
-        <w:rPr>
-          <w:rFonts w:ascii="Garamond" w:hAnsi="Garamond"/>
-          <w:sz w:val="40"/>
-          <w:szCs w:val="40"/>
-        </w:rPr>
-      </w:pPr>
-    </w:p>
-    <w:p>
-      <w:pPr>
-        <w:rPr>
-          <w:rFonts w:ascii="Garamond" w:hAnsi="Garamond"/>
-          <w:sz w:val="40"/>
-          <w:szCs w:val="40"/>
-        </w:rPr>
-      </w:pPr>
-    </w:p>
-    <w:p>
-      <w:pPr>
-        <w:rPr>
-          <w:rFonts w:ascii="Garamond" w:hAnsi="Garamond"/>
-          <w:sz w:val="40"/>
-          <w:szCs w:val="40"/>
-        </w:rPr>
-      </w:pPr>
-    </w:p>
-    <w:p>
-      <w:pPr>
-        <w:rPr>
-          <w:rFonts w:ascii="Garamond" w:hAnsi="Garamond"/>
-          <w:sz w:val="40"/>
-          <w:szCs w:val="40"/>
-        </w:rPr>
-      </w:pPr>
-    </w:p>
-    <w:p>
-      <w:pPr>
-        <w:rPr>
-          <w:rFonts w:ascii="Garamond" w:hAnsi="Garamond"/>
-          <w:sz w:val="40"/>
-          <w:szCs w:val="40"/>
-        </w:rPr>
-      </w:pPr>
-    </w:p>
-    <w:p>
-      <w:pPr>
-        <w:rPr>
-          <w:rFonts w:ascii="Garamond" w:hAnsi="Garamond"/>
-          <w:sz w:val="40"/>
-          <w:szCs w:val="40"/>
-        </w:rPr>
-      </w:pPr>
-    </w:p>
-    <w:p>
-      <w:pPr>
-        <w:rPr>
-          <w:rFonts w:ascii="Garamond" w:hAnsi="Garamond"/>
-          <w:sz w:val="40"/>
-          <w:szCs w:val="40"/>
-        </w:rPr>
-      </w:pPr>
-    </w:p>
-    <w:p>
-      <w:pPr>
-        <w:rPr>
-          <w:rFonts w:ascii="Garamond" w:hAnsi="Garamond"/>
-          <w:sz w:val="40"/>
-          <w:szCs w:val="40"/>
-        </w:rPr>
-      </w:pPr>
-    </w:p>
-    <w:p>
-      <w:pPr>
-        <w:rPr>
-          <w:rFonts w:ascii="Garamond" w:hAnsi="Garamond"/>
-          <w:sz w:val="40"/>
-          <w:szCs w:val="40"/>
-        </w:rPr>
-      </w:pPr>
-      <w:r>
-        <w:rPr>
-          <w:rFonts w:ascii="Garamond" w:hAnsi="Garamond"/>
-          <w:sz w:val="40"/>
-          <w:szCs w:val="40"/>
-        </w:rPr>
-        <w:t>Interaction</w:t>
-      </w:r>
-    </w:p>
-    <w:p>
-      <w:pPr>
-        <w:rPr>
-          <w:rFonts w:ascii="Garamond" w:hAnsi="Garamond"/>
-          <w:sz w:val="32"/>
-          <w:szCs w:val="32"/>
-        </w:rPr>
-      </w:pPr>
-    </w:p>
-    <w:p>
-      <w:pPr>
-        <w:rPr>
-          <w:rFonts w:ascii="Gill Sans" w:hAnsi="Gill Sans" w:cs="Gill Sans"/>
-          <w:color w:val="595959" w:themeColor="text1" w:themeTint="A6"/>
-          <w:sz w:val="32"/>
-          <w:szCs w:val="32"/>
-        </w:rPr>
-      </w:pPr>
-      <w:r>
-        <w:rPr>
-          <w:rFonts w:ascii="Gill Sans" w:hAnsi="Gill Sans" w:cs="Gill Sans"/>
-          <w:color w:val="595959" w:themeColor="text1" w:themeTint="A6"/>
-          <w:sz w:val="32"/>
-          <w:szCs w:val="32"/>
-        </w:rPr>
-        <w:t xml:space="preserve">On click, the representative view for the clicked representative will be brought up. During this view, the watch also shows its </w:t>
-      </w:r>
-    </w:p>
-    <w:p>
-      <w:pPr>
-        <w:rPr>
-          <w:rFonts w:ascii="Garamond" w:hAnsi="Garamond"/>
-          <w:sz w:val="32"/>
-          <w:szCs w:val="32"/>
-        </w:rPr>
-      </w:pPr>
-    </w:p>
-    <w:p>
-      <w:pPr>
-        <w:rPr>
-          <w:rFonts w:ascii="Garamond" w:hAnsi="Garamond"/>
-          <w:sz w:val="40"/>
-          <w:szCs w:val="40"/>
-        </w:rPr>
-      </w:pPr>
-      <w:r>
-        <w:rPr>
-          <w:rFonts w:ascii="Garamond" w:hAnsi="Garamond"/>
-          <w:sz w:val="40"/>
-          <w:szCs w:val="40"/>
-        </w:rPr>
-        <w:t>Presentation</w:t>
-      </w:r>
-    </w:p>
-    <w:p>
-      <w:pPr>
-        <w:rPr>
-          <w:rFonts w:ascii="Garamond" w:hAnsi="Garamond"/>
-          <w:sz w:val="32"/>
-          <w:szCs w:val="32"/>
-        </w:rPr>
-      </w:pPr>
-    </w:p>
-    <w:p>
-      <w:pPr>
-        <w:rPr>
-          <w:rFonts w:ascii="Gill Sans" w:hAnsi="Gill Sans" w:cs="Gill Sans"/>
-          <w:color w:val="595959" w:themeColor="text1" w:themeTint="A6"/>
-          <w:sz w:val="32"/>
-          <w:szCs w:val="32"/>
-        </w:rPr>
-      </w:pPr>
-      <w:r>
-        <w:rPr>
-          <w:rFonts w:ascii="Gill Sans" w:hAnsi="Gill Sans" w:cs="Gill Sans"/>
-          <w:color w:val="595959" w:themeColor="text1" w:themeTint="A6"/>
-          <w:sz w:val="32"/>
-          <w:szCs w:val="32"/>
-        </w:rPr>
-        <w:t>The color of the title bar adapts to the party of the representative. The primary two being obvious, indepen</w:t>
-      </w:r>
-      <w:bookmarkStart w:id="0" w:name="_GoBack"/>
-      <w:bookmarkEnd w:id="0"/>
-      <w:r>
-        <w:rPr>
-          <w:rFonts w:ascii="Gill Sans" w:hAnsi="Gill Sans" w:cs="Gill Sans"/>
-          <w:color w:val="595959" w:themeColor="text1" w:themeTint="A6"/>
-          <w:sz w:val="32"/>
-          <w:szCs w:val="32"/>
-        </w:rPr>
-        <w:t>dents show in green.</w:t>
-      </w:r>
-    </w:p>
-    <w:p>
-      <w:pPr>
-        <w:rPr>
-          <w:rFonts w:ascii="Garamond" w:hAnsi="Garamond"/>
-          <w:sz w:val="32"/>
-          <w:szCs w:val="32"/>
-        </w:rPr>
-      </w:pPr>
-    </w:p>
-    <w:p>
-      <w:pPr>
-        <w:rPr>
-          <w:rFonts w:ascii="Garamond" w:hAnsi="Garamond"/>
-          <w:sz w:val="40"/>
-          <w:szCs w:val="40"/>
-        </w:rPr>
-      </w:pPr>
-      <w:r>
-        <w:rPr>
-          <w:rFonts w:ascii="Garamond" w:hAnsi="Garamond"/>
-          <w:sz w:val="40"/>
-          <w:szCs w:val="40"/>
-        </w:rPr>
-        <w:t>Iteration</w:t>
-      </w:r>
-    </w:p>
-    <w:p>
-      <w:pPr>
-        <w:rPr>
-          <w:rFonts w:ascii="Garamond" w:hAnsi="Garamond"/>
-          <w:sz w:val="32"/>
-          <w:szCs w:val="32"/>
-        </w:rPr>
-      </w:pPr>
-    </w:p>
-    <w:p>
-      <w:pPr>
-        <w:rPr>
-          <w:rFonts w:ascii="Garamond" w:hAnsi="Garamond"/>
-          <w:sz w:val="32"/>
-          <w:szCs w:val="32"/>
-        </w:rPr>
-      </w:pPr>
-      <w:r>
-        <w:rPr>
-          <w:rFonts w:ascii="Garamond" w:hAnsi="Garamond"/>
-          <w:sz w:val="32"/>
-          <w:szCs w:val="32"/>
-        </w:rPr>
-        <w:t>(original wireframe)</w:t>
-      </w:r>
-    </w:p>
-    <w:p>
-      <w:pPr>
-        <w:rPr>
-          <w:rFonts w:ascii="Gill Sans" w:hAnsi="Gill Sans" w:cs="Gill Sans"/>
-          <w:color w:val="595959" w:themeColor="text1" w:themeTint="A6"/>
-          <w:sz w:val="32"/>
-          <w:szCs w:val="32"/>
-        </w:rPr>
-      </w:pPr>
-      <w:r>
-        <w:rPr>
-          <w:rFonts w:ascii="Gill Sans" w:hAnsi="Gill Sans" w:cs="Gill Sans"/>
+          <w:sz w:val="40"/>
+          <w:szCs w:val="40"/>
+        </w:rPr>
+      </w:pPr>
+      <w:r>
+        <w:rPr>
+          <w:rFonts w:ascii="Garamond" w:hAnsi="Garamond"/>
           <w:noProof/>
-          <w:color w:val="595959" w:themeColor="text1" w:themeTint="A6"/>
-          <w:sz w:val="32"/>
-          <w:szCs w:val="32"/>
+          <w:sz w:val="40"/>
+          <w:szCs w:val="40"/>
         </w:rPr>
         <w:drawing>
-          <wp:anchor distT="0" distB="0" distL="114300" distR="114300" simplePos="0" relativeHeight="251671552" behindDoc="0" locked="0" layoutInCell="1" allowOverlap="1" wp14:anchorId="4A1D8BDD" wp14:editId="6A8B8582">
-            <wp:simplePos x="0" y="0"/>
-            <wp:positionH relativeFrom="column">
-              <wp:posOffset>0</wp:posOffset>
-            </wp:positionH>
-            <wp:positionV relativeFrom="paragraph">
-              <wp:posOffset>18415</wp:posOffset>
-            </wp:positionV>
-            <wp:extent cx="2514600" cy="4451350"/>
+          <wp:inline distT="0" distB="0" distL="0" distR="0" wp14:anchorId="1F8B2C67" wp14:editId="39334196">
+            <wp:extent cx="3381635" cy="3390900"/>
             <wp:effectExtent l="0" t="0" r="0" b="0"/>
-            <wp:wrapSquare wrapText="bothSides"/>
-            <wp:docPr id="15" name="Picture 15" descr="Untitled:Users:Brian:Desktop:Screen Shot 2016-03-11 at 9.32.31 PM.png"/>
+            <wp:docPr id="14" name="Picture 14" descr="Untitled:Users:Brian:Desktop:Screen Shot 2016-03-12 at 3.47.46 AM.png"/>
             <wp:cNvGraphicFramePr>
               <a:graphicFrameLocks xmlns:a="http://schemas.openxmlformats.org/drawingml/2006/main" noChangeAspect="1"/>
             </wp:cNvGraphicFramePr>
@@ -2394,13 +2842,13 @@
               <a:graphicData uri="http://schemas.openxmlformats.org/drawingml/2006/picture">
                 <pic:pic xmlns:pic="http://schemas.openxmlformats.org/drawingml/2006/picture">
                   <pic:nvPicPr>
-                    <pic:cNvPr id="0" name="Picture 5" descr="Untitled:Users:Brian:Desktop:Screen Shot 2016-03-11 at 9.32.31 PM.png"/>
+                    <pic:cNvPr id="0" name="Picture 8" descr="Untitled:Users:Brian:Desktop:Screen Shot 2016-03-12 at 3.47.46 AM.png"/>
                     <pic:cNvPicPr>
                       <a:picLocks noChangeAspect="1" noChangeArrowheads="1"/>
                     </pic:cNvPicPr>
                   </pic:nvPicPr>
                   <pic:blipFill>
-                    <a:blip r:embed="rId10">
+                    <a:blip r:embed="rId17">
                       <a:extLst>
                         <a:ext uri="{28A0092B-C50C-407E-A947-70E740481C1C}">
                           <a14:useLocalDpi xmlns:a14="http://schemas.microsoft.com/office/drawing/2010/main" val="0"/>
@@ -2415,7 +2863,7 @@
                   <pic:spPr bwMode="auto">
                     <a:xfrm>
                       <a:off x="0" y="0"/>
-                      <a:ext cx="2514600" cy="4451350"/>
+                      <a:ext cx="3381635" cy="3390900"/>
                     </a:xfrm>
                     <a:prstGeom prst="rect">
                       <a:avLst/>
@@ -2428,23 +2876,70 @@
                 </pic:pic>
               </a:graphicData>
             </a:graphic>
-            <wp14:sizeRelH relativeFrom="page">
-              <wp14:pctWidth>0</wp14:pctWidth>
-            </wp14:sizeRelH>
-            <wp14:sizeRelV relativeFrom="page">
-              <wp14:pctHeight>0</wp14:pctHeight>
-            </wp14:sizeRelV>
-          </wp:anchor>
+          </wp:inline>
         </w:drawing>
       </w:r>
-      <w:r>
-        <w:rPr>
-          <w:rFonts w:ascii="Gill Sans" w:hAnsi="Gill Sans" w:cs="Gill Sans"/>
-          <w:color w:val="595959" w:themeColor="text1" w:themeTint="A6"/>
-          <w:sz w:val="32"/>
-          <w:szCs w:val="32"/>
-        </w:rPr>
-        <w:t>I decided to go with larger images to take advantage of modern smartphones’ high resolution screens. I also added a colored title bar to each item in lieu of the party icon. The icon seemed out of place, perhaps implying that party is the most important part of a representative, which I dislike.</w:t>
+    </w:p>
+    <w:p>
+      <w:pPr>
+        <w:rPr>
+          <w:rFonts w:ascii="Garamond" w:hAnsi="Garamond"/>
+          <w:sz w:val="40"/>
+          <w:szCs w:val="40"/>
+        </w:rPr>
+      </w:pPr>
+    </w:p>
+    <w:p>
+      <w:pPr>
+        <w:rPr>
+          <w:rFonts w:ascii="Garamond" w:hAnsi="Garamond"/>
+          <w:sz w:val="32"/>
+          <w:szCs w:val="32"/>
+        </w:rPr>
+      </w:pPr>
+    </w:p>
+    <w:p>
+      <w:pPr>
+        <w:rPr>
+          <w:rFonts w:ascii="Garamond" w:hAnsi="Garamond"/>
+          <w:sz w:val="40"/>
+          <w:szCs w:val="40"/>
+        </w:rPr>
+      </w:pPr>
+      <w:r>
+        <w:rPr>
+          <w:rFonts w:ascii="Garamond" w:hAnsi="Garamond"/>
+          <w:sz w:val="40"/>
+          <w:szCs w:val="40"/>
+        </w:rPr>
+        <w:t>Presentation</w:t>
+      </w:r>
+    </w:p>
+    <w:p>
+      <w:pPr>
+        <w:rPr>
+          <w:rFonts w:ascii="Garamond" w:hAnsi="Garamond"/>
+          <w:sz w:val="32"/>
+          <w:szCs w:val="32"/>
+        </w:rPr>
+      </w:pPr>
+    </w:p>
+    <w:p>
+      <w:pPr>
+        <w:rPr>
+          <w:rFonts w:ascii="Garamond" w:hAnsi="Garamond"/>
+          <w:sz w:val="32"/>
+          <w:szCs w:val="32"/>
+        </w:rPr>
+      </w:pPr>
+      <w:r>
+        <w:rPr>
+          <w:rFonts w:ascii="Gill Sans" w:hAnsi="Gill Sans" w:cs="Gill Sans"/>
+          <w:color w:val="595959" w:themeColor="text1" w:themeTint="A6"/>
+          <w:sz w:val="32"/>
+          <w:szCs w:val="32"/>
+        </w:rPr>
+        <w:t>To me it seems like the circular screen of the Moto 360 frames grid orientations very well. The contrast of shapes makes for modern and interesting layout elements. This was my first iteration on the design, and I liked it enough to keep it. On the next try, I would try splitting the votes between the two sides or adding to make it “Total Votes” rather than the ambiguous text there now. The interface should also have some indication of what content is being presented, which is currently absent.</w:t>
       </w:r>
     </w:p>
     <w:p>
